--- a/TrabajoPractico_2/TP2_problema3/docs/INFORME.docx
+++ b/TrabajoPractico_2/TP2_problema3/docs/INFORME.docx
@@ -1,304 +1,396 @@
 
 <file path=word/document.xml><?xml version="1.0" encoding="utf-8"?>
-<w:document xmlns:mc="http://schemas.openxmlformats.org/markup-compatibility/2006" xmlns:o="urn:schemas-microsoft-com:office:office" xmlns:r="http://schemas.openxmlformats.org/officeDocument/2006/relationships" xmlns:m="http://schemas.openxmlformats.org/officeDocument/2006/math" xmlns:v="urn:schemas-microsoft-com:vml" xmlns:wp="http://schemas.openxmlformats.org/drawingml/2006/wordprocessingDrawing" xmlns:w10="urn:schemas-microsoft-com:office:word" xmlns:w="http://schemas.openxmlformats.org/wordprocessingml/2006/main" xmlns:wne="http://schemas.microsoft.com/office/word/2006/wordml" xmlns:sl="http://schemas.openxmlformats.org/schemaLibrary/2006/main" xmlns:a="http://schemas.openxmlformats.org/drawingml/2006/main" xmlns:pic="http://schemas.openxmlformats.org/drawingml/2006/picture" xmlns:c="http://schemas.openxmlformats.org/drawingml/2006/chart" xmlns:lc="http://schemas.openxmlformats.org/drawingml/2006/lockedCanvas" xmlns:dgm="http://schemas.openxmlformats.org/drawingml/2006/diagram" xmlns:wps="http://schemas.microsoft.com/office/word/2010/wordprocessingShape" xmlns:wpg="http://schemas.microsoft.com/office/word/2010/wordprocessingGroup" xmlns:w14="http://schemas.microsoft.com/office/word/2010/wordml" xmlns:w15="http://schemas.microsoft.com/office/word/2012/wordml" xmlns:w16="http://schemas.microsoft.com/office/word/2018/wordml" xmlns:w16cex="http://schemas.microsoft.com/office/word/2018/wordml/cex" xmlns:w16cid="http://schemas.microsoft.com/office/word/2016/wordml/cid" xmlns="http://schemas.microsoft.com/office/tasks/2019/documenttasks" xmlns:cr="http://schemas.microsoft.com/office/comments/2020/reactions">
+<w:document xmlns:wpc="http://schemas.microsoft.com/office/word/2010/wordprocessingCanvas" xmlns:cx="http://schemas.microsoft.com/office/drawing/2014/chartex" xmlns:cx1="http://schemas.microsoft.com/office/drawing/2015/9/8/chartex" xmlns:cx2="http://schemas.microsoft.com/office/drawing/2015/10/21/chartex" xmlns:cx3="http://schemas.microsoft.com/office/drawing/2016/5/9/chartex" xmlns:cx4="http://schemas.microsoft.com/office/drawing/2016/5/10/chartex" xmlns:cx5="http://schemas.microsoft.com/office/drawing/2016/5/11/chartex" xmlns:cx6="http://schemas.microsoft.com/office/drawing/2016/5/12/chartex" xmlns:cx7="http://schemas.microsoft.com/office/drawing/2016/5/13/chartex" xmlns:cx8="http://schemas.microsoft.com/office/drawing/2016/5/14/chartex" xmlns:mc="http://schemas.openxmlformats.org/markup-compatibility/2006" xmlns:aink="http://schemas.microsoft.com/office/drawing/2016/ink" xmlns:am3d="http://schemas.microsoft.com/office/drawing/2017/model3d" xmlns:o="urn:schemas-microsoft-com:office:office" xmlns:r="http://schemas.openxmlformats.org/officeDocument/2006/relationships" xmlns:m="http://schemas.openxmlformats.org/officeDocument/2006/math" xmlns:v="urn:schemas-microsoft-com:vml" xmlns:wp14="http://schemas.microsoft.com/office/word/2010/wordprocessingDrawing" xmlns:wp="http://schemas.openxmlformats.org/drawingml/2006/wordprocessingDrawing" xmlns:w10="urn:schemas-microsoft-com:office:word" xmlns:w="http://schemas.openxmlformats.org/wordprocessingml/2006/main" xmlns:w14="http://schemas.microsoft.com/office/word/2010/wordml" xmlns:w15="http://schemas.microsoft.com/office/word/2012/wordml" xmlns:w16cex="http://schemas.microsoft.com/office/word/2018/wordml/cex" xmlns:w16cid="http://schemas.microsoft.com/office/word/2016/wordml/cid" xmlns:w16="http://schemas.microsoft.com/office/word/2018/wordml" xmlns:w16se="http://schemas.microsoft.com/office/word/2015/wordml/symex" xmlns:wpg="http://schemas.microsoft.com/office/word/2010/wordprocessingGroup" xmlns:wpi="http://schemas.microsoft.com/office/word/2010/wordprocessingInk" xmlns:wne="http://schemas.microsoft.com/office/word/2006/wordml" xmlns:wps="http://schemas.microsoft.com/office/word/2010/wordprocessingShape" mc:Ignorable="w14 w15 w16se w16cid w16 w16cex wp14">
   <w:body>
     <w:p>
       <w:pPr>
         <w:spacing w:line="480" w:lineRule="auto"/>
-        <w:rPr>
-          <w:rFonts w:ascii="Times New Roman" w:cs="Times New Roman" w:eastAsia="Times New Roman" w:hAnsi="Times New Roman"/>
-          <w:sz w:val="24"/>
-          <w:szCs w:val="24"/>
+        <w:jc w:val="center"/>
+        <w:rPr>
+          <w:rFonts w:ascii="Times New Roman" w:eastAsia="Times New Roman" w:hAnsi="Times New Roman" w:cs="Times New Roman"/>
+          <w:b/>
+          <w:bCs/>
+          <w:sz w:val="28"/>
+          <w:szCs w:val="28"/>
         </w:rPr>
       </w:pPr>
       <w:r>
         <w:rPr>
-          <w:rFonts w:ascii="Times New Roman" w:cs="Times New Roman" w:eastAsia="Times New Roman" w:hAnsi="Times New Roman"/>
-          <w:sz w:val="24"/>
-          <w:szCs w:val="24"/>
+          <w:rFonts w:ascii="Times New Roman" w:eastAsia="Times New Roman" w:hAnsi="Times New Roman" w:cs="Times New Roman"/>
+          <w:b/>
+          <w:bCs/>
+          <w:sz w:val="28"/>
+          <w:szCs w:val="28"/>
           <w:u w:val="single"/>
-          <w:rtl w:val="0"/>
-        </w:rPr>
-        <w:t xml:space="preserve">INFORME:</w:t>
-      </w:r>
-      <w:r>
-        <w:rPr>
-          <w:rtl w:val="0"/>
-        </w:rPr>
+        </w:rPr>
+        <w:t>INFORME:</w:t>
       </w:r>
     </w:p>
     <w:p>
       <w:pPr>
-        <w:spacing w:line="480" w:lineRule="auto"/>
+        <w:spacing w:after="160" w:line="259" w:lineRule="auto"/>
         <w:jc w:val="both"/>
         <w:rPr>
-          <w:rFonts w:ascii="Times New Roman" w:cs="Times New Roman" w:eastAsia="Times New Roman" w:hAnsi="Times New Roman"/>
+          <w:rFonts w:ascii="Times New Roman" w:eastAsia="Times New Roman" w:hAnsi="Times New Roman" w:cs="Times New Roman"/>
           <w:sz w:val="24"/>
           <w:szCs w:val="24"/>
         </w:rPr>
       </w:pPr>
       <w:r>
         <w:rPr>
-          <w:rFonts w:ascii="Times New Roman" w:cs="Times New Roman" w:eastAsia="Times New Roman" w:hAnsi="Times New Roman"/>
-          <w:sz w:val="24"/>
-          <w:szCs w:val="24"/>
-          <w:rtl w:val="0"/>
+          <w:rFonts w:ascii="Times New Roman" w:eastAsia="Times New Roman" w:hAnsi="Times New Roman" w:cs="Times New Roman"/>
+          <w:sz w:val="24"/>
+          <w:szCs w:val="24"/>
         </w:rPr>
         <w:tab/>
-        <w:t xml:space="preserve">En primera instancia para la resolución del problema, definimos un módulo llamado aldeas, dedicado a extraer la información de aldeas.txt, documento brindado por la cátedra, con la información base sobre las las aldeas emisoras, las que recibían las noticias y las leguas que se deben recorrer, esto no dió por resultado una tupla con la información del origen, destino y ponderación, en ese orden. </w:t>
+      </w:r>
+      <w:r>
+        <w:rPr>
+          <w:rFonts w:ascii="Times New Roman" w:eastAsia="Times New Roman" w:hAnsi="Times New Roman" w:cs="Times New Roman"/>
+          <w:sz w:val="24"/>
+          <w:szCs w:val="24"/>
+        </w:rPr>
+        <w:t>En primera instancia para la resolución del problema, definimos un módulo llamado aldeas, dedicado a extraer la información de aldeas.txt, documento brindado por la cátedra, con la información base sobre las las aldeas emisoras, las que recibían las notici</w:t>
+      </w:r>
+      <w:r>
+        <w:rPr>
+          <w:rFonts w:ascii="Times New Roman" w:eastAsia="Times New Roman" w:hAnsi="Times New Roman" w:cs="Times New Roman"/>
+          <w:sz w:val="24"/>
+          <w:szCs w:val="24"/>
+        </w:rPr>
+        <w:t xml:space="preserve">as y las leguas que se deben recorrer, esto no dió por resultado una tupla con la información del origen, destino y ponderación, en ese orden. </w:t>
       </w:r>
     </w:p>
     <w:p>
       <w:pPr>
-        <w:spacing w:line="480" w:lineRule="auto"/>
+        <w:spacing w:after="160" w:line="259" w:lineRule="auto"/>
         <w:ind w:firstLine="720"/>
         <w:jc w:val="both"/>
         <w:rPr>
-          <w:rFonts w:ascii="Times New Roman" w:cs="Times New Roman" w:eastAsia="Times New Roman" w:hAnsi="Times New Roman"/>
+          <w:rFonts w:ascii="Times New Roman" w:eastAsia="Times New Roman" w:hAnsi="Times New Roman" w:cs="Times New Roman"/>
           <w:sz w:val="24"/>
           <w:szCs w:val="24"/>
         </w:rPr>
       </w:pPr>
       <w:r>
         <w:rPr>
-          <w:rFonts w:ascii="Times New Roman" w:cs="Times New Roman" w:eastAsia="Times New Roman" w:hAnsi="Times New Roman"/>
-          <w:sz w:val="24"/>
-          <w:szCs w:val="24"/>
-          <w:rtl w:val="0"/>
-        </w:rPr>
-        <w:t xml:space="preserve">Estos son los datos que luego utilizamos en el montículo binario de mínima, el cuál está en un módulo llamado montículo binario; no vimos la necesidad de implementar una cola de prioridad (Esta aporta modularidad y orden al código, pero no es esencial), ya que la misma información puede ser procesada por el algoritmo prim desde el montículo, con un menor costo, incluso si la diferencia es ínfima. </w:t>
+          <w:rFonts w:ascii="Times New Roman" w:eastAsia="Times New Roman" w:hAnsi="Times New Roman" w:cs="Times New Roman"/>
+          <w:sz w:val="24"/>
+          <w:szCs w:val="24"/>
+        </w:rPr>
+        <w:t>Estos son los datos que luego utilizamos en el montículo binario de mínima, el cuál está en un módulo llamado mo</w:t>
+      </w:r>
+      <w:r>
+        <w:rPr>
+          <w:rFonts w:ascii="Times New Roman" w:eastAsia="Times New Roman" w:hAnsi="Times New Roman" w:cs="Times New Roman"/>
+          <w:sz w:val="24"/>
+          <w:szCs w:val="24"/>
+        </w:rPr>
+        <w:t>ntículo binario; no vimos la necesidad de implementar una cola de prioridad (Esta aporta modularidad y orden al código, pero no es esencial), ya que la misma información puede ser procesada por el algoritmo prim desde el montículo, con un menor costo, incl</w:t>
+      </w:r>
+      <w:r>
+        <w:rPr>
+          <w:rFonts w:ascii="Times New Roman" w:eastAsia="Times New Roman" w:hAnsi="Times New Roman" w:cs="Times New Roman"/>
+          <w:sz w:val="24"/>
+          <w:szCs w:val="24"/>
+        </w:rPr>
+        <w:t xml:space="preserve">uso si la diferencia es ínfima. </w:t>
       </w:r>
     </w:p>
     <w:p>
       <w:pPr>
-        <w:spacing w:line="480" w:lineRule="auto"/>
+        <w:spacing w:after="160" w:line="259" w:lineRule="auto"/>
         <w:ind w:firstLine="720"/>
         <w:jc w:val="both"/>
         <w:rPr>
-          <w:rFonts w:ascii="Times New Roman" w:cs="Times New Roman" w:eastAsia="Times New Roman" w:hAnsi="Times New Roman"/>
+          <w:rFonts w:ascii="Times New Roman" w:eastAsia="Times New Roman" w:hAnsi="Times New Roman" w:cs="Times New Roman"/>
           <w:sz w:val="24"/>
           <w:szCs w:val="24"/>
         </w:rPr>
       </w:pPr>
       <w:r>
         <w:rPr>
-          <w:rFonts w:ascii="Times New Roman" w:cs="Times New Roman" w:eastAsia="Times New Roman" w:hAnsi="Times New Roman"/>
-          <w:sz w:val="24"/>
-          <w:szCs w:val="24"/>
-          <w:rtl w:val="0"/>
-        </w:rPr>
-        <w:t xml:space="preserve">En un módulo aparte, construimos un grafo cuya representación es del tipo lista de adyacencias (más específicamente implementada como diccionario de adyacencias, esta es más eficiente para almacenar los vecinos de cada vértice, ya que almacena sólo los que existen (no hay lugares vacíos); y permite acceder más rápido a los vecinos y sus ponderaciones, dado que cada vértice tiene un conjunto de vecinos, y cada vecino tiene una ponderación asociada; en el diccionario, acceder a los vecinos tiene una complejidad O(1) y en el caso de una lista de adyacencias tradicional, es O(n)); en el mismo (grafo), los vértices  representan a las aldea y los arcos representan el costo de la trayectoria en leguas. </w:t>
+          <w:rFonts w:ascii="Times New Roman" w:eastAsia="Times New Roman" w:hAnsi="Times New Roman" w:cs="Times New Roman"/>
+          <w:sz w:val="24"/>
+          <w:szCs w:val="24"/>
+        </w:rPr>
+        <w:t>En un módulo aparte, construimos un grafo cuya representación es del tipo lista de adyacencias (más específicamente implementada como diccionario de adyacencias, esta es más eficiente para almacenar los vecinos de cada vért</w:t>
+      </w:r>
+      <w:r>
+        <w:rPr>
+          <w:rFonts w:ascii="Times New Roman" w:eastAsia="Times New Roman" w:hAnsi="Times New Roman" w:cs="Times New Roman"/>
+          <w:sz w:val="24"/>
+          <w:szCs w:val="24"/>
+        </w:rPr>
+        <w:t xml:space="preserve">ice, ya que almacena sólo los que existen (no hay lugares vacíos); y permite acceder más rápido a los vecinos y sus ponderaciones, dado que cada vértice tiene un conjunto de vecinos, y cada vecino tiene una ponderación asociada; en el diccionario, acceder </w:t>
+      </w:r>
+      <w:r>
+        <w:rPr>
+          <w:rFonts w:ascii="Times New Roman" w:eastAsia="Times New Roman" w:hAnsi="Times New Roman" w:cs="Times New Roman"/>
+          <w:sz w:val="24"/>
+          <w:szCs w:val="24"/>
+        </w:rPr>
+        <w:t xml:space="preserve">a los vecinos tiene una complejidad O(1) y en el caso de una lista de adyacencias tradicional, es O(n)); en el mismo (grafo), los vértices  representan a las aldea y los arcos representan el costo de la trayectoria en leguas. </w:t>
       </w:r>
     </w:p>
     <w:p>
       <w:pPr>
-        <w:spacing w:line="480" w:lineRule="auto"/>
+        <w:spacing w:after="160" w:line="259" w:lineRule="auto"/>
         <w:ind w:firstLine="720"/>
         <w:jc w:val="both"/>
         <w:rPr>
-          <w:rFonts w:ascii="Times New Roman" w:cs="Times New Roman" w:eastAsia="Times New Roman" w:hAnsi="Times New Roman"/>
+          <w:rFonts w:ascii="Times New Roman" w:eastAsia="Times New Roman" w:hAnsi="Times New Roman" w:cs="Times New Roman"/>
           <w:sz w:val="24"/>
           <w:szCs w:val="24"/>
         </w:rPr>
       </w:pPr>
       <w:r>
         <w:rPr>
-          <w:rFonts w:ascii="Times New Roman" w:cs="Times New Roman" w:eastAsia="Times New Roman" w:hAnsi="Times New Roman"/>
-          <w:sz w:val="24"/>
-          <w:szCs w:val="24"/>
-          <w:rtl w:val="0"/>
-        </w:rPr>
-        <w:t xml:space="preserve">Con el algoritmo </w:t>
-      </w:r>
-      <w:r>
-        <w:rPr>
-          <w:rFonts w:ascii="Times New Roman" w:cs="Times New Roman" w:eastAsia="Times New Roman" w:hAnsi="Times New Roman"/>
-          <w:sz w:val="24"/>
-          <w:szCs w:val="24"/>
-          <w:rtl w:val="0"/>
-        </w:rPr>
-        <w:t xml:space="preserve">prim</w:t>
-      </w:r>
-      <w:r>
-        <w:rPr>
-          <w:rFonts w:ascii="Times New Roman" w:cs="Times New Roman" w:eastAsia="Times New Roman" w:hAnsi="Times New Roman"/>
-          <w:sz w:val="24"/>
-          <w:szCs w:val="24"/>
-          <w:rtl w:val="0"/>
-        </w:rPr>
-        <w:t xml:space="preserve">, utilizamos el grafo y la aldea de inicio, para dar lugar al recorrido del algoritmo por el grafo y determinar el camino que represente el costo mínimo utilizando un árbol de expansión mínima (aem). Dentro del algoritmo incluimos un</w:t>
+          <w:rFonts w:ascii="Times New Roman" w:eastAsia="Times New Roman" w:hAnsi="Times New Roman" w:cs="Times New Roman"/>
+          <w:sz w:val="24"/>
+          <w:szCs w:val="24"/>
+        </w:rPr>
+        <w:t>Con el algoritmo prim, utiliz</w:t>
+      </w:r>
+      <w:r>
+        <w:rPr>
+          <w:rFonts w:ascii="Times New Roman" w:eastAsia="Times New Roman" w:hAnsi="Times New Roman" w:cs="Times New Roman"/>
+          <w:sz w:val="24"/>
+          <w:szCs w:val="24"/>
+        </w:rPr>
+        <w:t>amos el grafo y la aldea de inicio, para dar lugar al recorrido del algoritmo por el grafo y determinar el camino que represente el costo mínimo utilizando un árbol de expansión mínima (aem). Dentro del algoritmo incluimos un</w:t>
       </w:r>
     </w:p>
     <w:p>
       <w:pPr>
-        <w:shd w:fill="1f1f1f" w:val="clear"/>
-        <w:spacing w:line="480" w:lineRule="auto"/>
+        <w:shd w:val="clear" w:color="auto" w:fill="1F1F1F"/>
+        <w:spacing w:after="160" w:line="259" w:lineRule="auto"/>
         <w:ind w:firstLine="720"/>
         <w:jc w:val="both"/>
         <w:rPr>
-          <w:rFonts w:ascii="Times New Roman" w:cs="Times New Roman" w:eastAsia="Times New Roman" w:hAnsi="Times New Roman"/>
-          <w:color w:val="cccccc"/>
+          <w:rFonts w:ascii="Times New Roman" w:eastAsia="Times New Roman" w:hAnsi="Times New Roman" w:cs="Times New Roman"/>
+          <w:color w:val="CCCCCC"/>
           <w:sz w:val="24"/>
           <w:szCs w:val="24"/>
         </w:rPr>
       </w:pPr>
       <w:r>
         <w:rPr>
-          <w:rFonts w:ascii="Times New Roman" w:cs="Times New Roman" w:eastAsia="Times New Roman" w:hAnsi="Times New Roman"/>
-          <w:color w:val="9cdcfe"/>
-          <w:sz w:val="24"/>
-          <w:szCs w:val="24"/>
-          <w:rtl w:val="0"/>
-        </w:rPr>
-        <w:t xml:space="preserve">visitados</w:t>
-      </w:r>
-      <w:r>
-        <w:rPr>
-          <w:rFonts w:ascii="Times New Roman" w:cs="Times New Roman" w:eastAsia="Times New Roman" w:hAnsi="Times New Roman"/>
-          <w:color w:val="cccccc"/>
-          <w:sz w:val="24"/>
-          <w:szCs w:val="24"/>
-          <w:rtl w:val="0"/>
+          <w:rFonts w:ascii="Times New Roman" w:eastAsia="Times New Roman" w:hAnsi="Times New Roman" w:cs="Times New Roman"/>
+          <w:color w:val="9CDCFE"/>
+          <w:sz w:val="24"/>
+          <w:szCs w:val="24"/>
+        </w:rPr>
+        <w:t>visitados</w:t>
+      </w:r>
+      <w:r>
+        <w:rPr>
+          <w:rFonts w:ascii="Times New Roman" w:eastAsia="Times New Roman" w:hAnsi="Times New Roman" w:cs="Times New Roman"/>
+          <w:color w:val="CCCCCC"/>
+          <w:sz w:val="24"/>
+          <w:szCs w:val="24"/>
         </w:rPr>
         <w:t xml:space="preserve"> </w:t>
       </w:r>
       <w:r>
         <w:rPr>
-          <w:rFonts w:ascii="Times New Roman" w:cs="Times New Roman" w:eastAsia="Times New Roman" w:hAnsi="Times New Roman"/>
-          <w:color w:val="d4d4d4"/>
-          <w:sz w:val="24"/>
-          <w:szCs w:val="24"/>
-          <w:rtl w:val="0"/>
-        </w:rPr>
-        <w:t xml:space="preserve">=</w:t>
-      </w:r>
-      <w:r>
-        <w:rPr>
-          <w:rFonts w:ascii="Times New Roman" w:cs="Times New Roman" w:eastAsia="Times New Roman" w:hAnsi="Times New Roman"/>
-          <w:color w:val="cccccc"/>
-          <w:sz w:val="24"/>
-          <w:szCs w:val="24"/>
-          <w:rtl w:val="0"/>
+          <w:rFonts w:ascii="Times New Roman" w:eastAsia="Times New Roman" w:hAnsi="Times New Roman" w:cs="Times New Roman"/>
+          <w:color w:val="D4D4D4"/>
+          <w:sz w:val="24"/>
+          <w:szCs w:val="24"/>
+        </w:rPr>
+        <w:t>=</w:t>
+      </w:r>
+      <w:r>
+        <w:rPr>
+          <w:rFonts w:ascii="Times New Roman" w:eastAsia="Times New Roman" w:hAnsi="Times New Roman" w:cs="Times New Roman"/>
+          <w:color w:val="CCCCCC"/>
+          <w:sz w:val="24"/>
+          <w:szCs w:val="24"/>
         </w:rPr>
         <w:t xml:space="preserve"> </w:t>
       </w:r>
       <w:r>
         <w:rPr>
-          <w:rFonts w:ascii="Times New Roman" w:cs="Times New Roman" w:eastAsia="Times New Roman" w:hAnsi="Times New Roman"/>
-          <w:color w:val="4ec9b0"/>
-          <w:sz w:val="24"/>
-          <w:szCs w:val="24"/>
-          <w:rtl w:val="0"/>
-        </w:rPr>
-        <w:t xml:space="preserve">set</w:t>
-      </w:r>
-      <w:r>
-        <w:rPr>
-          <w:rFonts w:ascii="Times New Roman" w:cs="Times New Roman" w:eastAsia="Times New Roman" w:hAnsi="Times New Roman"/>
-          <w:color w:val="cccccc"/>
-          <w:sz w:val="24"/>
-          <w:szCs w:val="24"/>
-          <w:rtl w:val="0"/>
-        </w:rPr>
-        <w:t xml:space="preserve">()</w:t>
+          <w:rFonts w:ascii="Times New Roman" w:eastAsia="Times New Roman" w:hAnsi="Times New Roman" w:cs="Times New Roman"/>
+          <w:color w:val="4EC9B0"/>
+          <w:sz w:val="24"/>
+          <w:szCs w:val="24"/>
+        </w:rPr>
+        <w:t>set</w:t>
+      </w:r>
+      <w:r>
+        <w:rPr>
+          <w:rFonts w:ascii="Times New Roman" w:eastAsia="Times New Roman" w:hAnsi="Times New Roman" w:cs="Times New Roman"/>
+          <w:color w:val="CCCCCC"/>
+          <w:sz w:val="24"/>
+          <w:szCs w:val="24"/>
+        </w:rPr>
+        <w:t>()</w:t>
       </w:r>
     </w:p>
     <w:p>
       <w:pPr>
-        <w:spacing w:line="480" w:lineRule="auto"/>
+        <w:spacing w:after="160" w:line="259" w:lineRule="auto"/>
         <w:ind w:firstLine="720"/>
         <w:jc w:val="both"/>
         <w:rPr>
-          <w:rFonts w:ascii="Times New Roman" w:cs="Times New Roman" w:eastAsia="Times New Roman" w:hAnsi="Times New Roman"/>
+          <w:rFonts w:ascii="Times New Roman" w:eastAsia="Times New Roman" w:hAnsi="Times New Roman" w:cs="Times New Roman"/>
           <w:sz w:val="24"/>
           <w:szCs w:val="24"/>
         </w:rPr>
       </w:pPr>
       <w:r>
         <w:rPr>
-          <w:rFonts w:ascii="Times New Roman" w:cs="Times New Roman" w:eastAsia="Times New Roman" w:hAnsi="Times New Roman"/>
-          <w:sz w:val="24"/>
-          <w:szCs w:val="24"/>
-          <w:rtl w:val="0"/>
-        </w:rPr>
-        <w:t xml:space="preserve">con la </w:t>
-      </w:r>
-      <w:r>
-        <w:rPr>
-          <w:rFonts w:ascii="Times New Roman" w:cs="Times New Roman" w:eastAsia="Times New Roman" w:hAnsi="Times New Roman"/>
-          <w:sz w:val="24"/>
-          <w:szCs w:val="24"/>
-          <w:rtl w:val="0"/>
-        </w:rPr>
-        <w:t xml:space="preserve">finalidad de establecer qué vértices (aldeas) ya fueron visitadas y evitar que se duplique el recorrido; prim devuelve el aem. </w:t>
+          <w:rFonts w:ascii="Times New Roman" w:eastAsia="Times New Roman" w:hAnsi="Times New Roman" w:cs="Times New Roman"/>
+          <w:sz w:val="24"/>
+          <w:szCs w:val="24"/>
+        </w:rPr>
+        <w:t>con la final</w:t>
+      </w:r>
+      <w:r>
+        <w:rPr>
+          <w:rFonts w:ascii="Times New Roman" w:eastAsia="Times New Roman" w:hAnsi="Times New Roman" w:cs="Times New Roman"/>
+          <w:sz w:val="24"/>
+          <w:szCs w:val="24"/>
+        </w:rPr>
+        <w:t xml:space="preserve">idad de establecer qué vértices (aldeas) ya fueron visitadas y evitar que se duplique el recorrido; prim devuelve el aem. </w:t>
       </w:r>
     </w:p>
     <w:p>
       <w:pPr>
-        <w:spacing w:line="480" w:lineRule="auto"/>
+        <w:spacing w:after="160" w:line="259" w:lineRule="auto"/>
         <w:ind w:firstLine="720"/>
         <w:jc w:val="both"/>
         <w:rPr>
-          <w:rFonts w:ascii="Times New Roman" w:cs="Times New Roman" w:eastAsia="Times New Roman" w:hAnsi="Times New Roman"/>
+          <w:rFonts w:ascii="Times New Roman" w:eastAsia="Times New Roman" w:hAnsi="Times New Roman" w:cs="Times New Roman"/>
           <w:sz w:val="24"/>
           <w:szCs w:val="24"/>
         </w:rPr>
       </w:pPr>
       <w:r>
         <w:rPr>
-          <w:rFonts w:ascii="Times New Roman" w:cs="Times New Roman" w:eastAsia="Times New Roman" w:hAnsi="Times New Roman"/>
-          <w:sz w:val="24"/>
-          <w:szCs w:val="24"/>
-          <w:rtl w:val="0"/>
-        </w:rPr>
-        <w:t xml:space="preserve">El algoritmo, como función, se implementa en el test_entregables, el cuál usa print() para mostrar al usuario la siguiente información sobre el recorrido: Aldea en la que se encuentra (cual es la clave del vértice), de qué aldea viene la noticia (vértice predecesor), y a qué aldea (vértice) se envía desde el nodo actual. Al final de la comunicación del recorrido, se muestra la suma de las ponderaciones recorridas del grafo. Una consideración a tomar en cuenta al observar el código, es que el recorrido inicia en la aldea “Peligro” para cumplir con la consigna del trabajo práctico, sin embargo, inicializando el recorrido desde cualquier aldea, se recorrerán todas con el costo total mínimo, esto nos asegura el uso del árbol de expansión mínima. El recorrido más corto es de 94 leguas y que siempre que se </w:t>
-      </w:r>
-      <w:r>
-        <w:rPr>
-          <w:rFonts w:ascii="Times New Roman" w:cs="Times New Roman" w:eastAsia="Times New Roman" w:hAnsi="Times New Roman"/>
-          <w:sz w:val="24"/>
-          <w:szCs w:val="24"/>
-          <w:rtl w:val="0"/>
-        </w:rPr>
-        <w:t xml:space="preserve">implemente</w:t>
-      </w:r>
-      <w:r>
-        <w:rPr>
-          <w:rFonts w:ascii="Times New Roman" w:cs="Times New Roman" w:eastAsia="Times New Roman" w:hAnsi="Times New Roman"/>
-          <w:sz w:val="24"/>
-          <w:szCs w:val="24"/>
-          <w:rtl w:val="0"/>
-        </w:rPr>
-        <w:t xml:space="preserve"> este algoritmo con las mismas ponderaciones, el orden de las aldeas es irrelevante (en parte esto está justificado, ya que el grafo es no dirigido) y se mantendrá el costo total.</w:t>
-      </w:r>
-      <w:r>
-        <w:rPr>
-          <w:rtl w:val="0"/>
-        </w:rPr>
+          <w:rFonts w:ascii="Times New Roman" w:eastAsia="Times New Roman" w:hAnsi="Times New Roman" w:cs="Times New Roman"/>
+          <w:sz w:val="24"/>
+          <w:szCs w:val="24"/>
+        </w:rPr>
+        <w:t>El algoritmo, como función, se implementa en el test_entregables, el cuál usa print() para mostrar al usuario la siguiente informació</w:t>
+      </w:r>
+      <w:r>
+        <w:rPr>
+          <w:rFonts w:ascii="Times New Roman" w:eastAsia="Times New Roman" w:hAnsi="Times New Roman" w:cs="Times New Roman"/>
+          <w:sz w:val="24"/>
+          <w:szCs w:val="24"/>
+        </w:rPr>
+        <w:t>n sobre el recorrido: Aldea en la que se encuentra (cual es la clave del vértice), de qué aldea viene la noticia (vértice predecesor), y a qué aldea (vértice) se envía desde el nodo actual. Al final de la comunicación del recorrido, se muestra la suma de l</w:t>
+      </w:r>
+      <w:r>
+        <w:rPr>
+          <w:rFonts w:ascii="Times New Roman" w:eastAsia="Times New Roman" w:hAnsi="Times New Roman" w:cs="Times New Roman"/>
+          <w:sz w:val="24"/>
+          <w:szCs w:val="24"/>
+        </w:rPr>
+        <w:t>as ponderaciones recorridas del grafo. Una consideración a tomar en cuenta al observar el código, es que el recorrido inicia en la aldea “Peligro” para cumplir con la consigna del trabajo práctico, sin embargo, inicializando el recorrido desde cualquier al</w:t>
+      </w:r>
+      <w:r>
+        <w:rPr>
+          <w:rFonts w:ascii="Times New Roman" w:eastAsia="Times New Roman" w:hAnsi="Times New Roman" w:cs="Times New Roman"/>
+          <w:sz w:val="24"/>
+          <w:szCs w:val="24"/>
+        </w:rPr>
+        <w:t>dea, se recorrerán todas con el costo total mínimo, esto nos asegura el uso del árbol de expansión mínima. El recorrido más corto es de 94 leguas y que siempre que se implemente este algoritmo con las mismas ponderaciones, el orden de las aldeas es irrelev</w:t>
+      </w:r>
+      <w:r>
+        <w:rPr>
+          <w:rFonts w:ascii="Times New Roman" w:eastAsia="Times New Roman" w:hAnsi="Times New Roman" w:cs="Times New Roman"/>
+          <w:sz w:val="24"/>
+          <w:szCs w:val="24"/>
+        </w:rPr>
+        <w:t>ante (en parte esto está justificado, ya que el grafo es no dirigido) y se mantendrá el costo total.</w:t>
+      </w:r>
+    </w:p>
+    <w:p>
+      <w:pPr>
+        <w:spacing w:after="160" w:line="259" w:lineRule="auto"/>
+        <w:jc w:val="both"/>
+        <w:rPr>
+          <w:rFonts w:ascii="Times New Roman" w:eastAsia="Times New Roman" w:hAnsi="Times New Roman" w:cs="Times New Roman"/>
+          <w:sz w:val="24"/>
+          <w:szCs w:val="24"/>
+        </w:rPr>
+      </w:pPr>
+    </w:p>
+    <w:p>
+      <w:pPr>
+        <w:spacing w:after="160" w:line="259" w:lineRule="auto"/>
+        <w:jc w:val="both"/>
+        <w:rPr>
+          <w:rFonts w:ascii="Times New Roman" w:eastAsia="Times New Roman" w:hAnsi="Times New Roman" w:cs="Times New Roman"/>
+          <w:sz w:val="24"/>
+          <w:szCs w:val="24"/>
+        </w:rPr>
+      </w:pPr>
+      <w:r>
+        <w:rPr>
+          <w:noProof/>
+        </w:rPr>
+        <w:lastRenderedPageBreak/>
+        <w:drawing>
+          <wp:inline distT="0" distB="0" distL="0" distR="0" wp14:anchorId="6DDEF1D2" wp14:editId="65820388">
+            <wp:extent cx="5733415" cy="3644900"/>
+            <wp:effectExtent l="0" t="0" r="635" b="0"/>
+            <wp:docPr id="1" name="Imagen 1"/>
+            <wp:cNvGraphicFramePr>
+              <a:graphicFrameLocks xmlns:a="http://schemas.openxmlformats.org/drawingml/2006/main" noChangeAspect="1"/>
+            </wp:cNvGraphicFramePr>
+            <a:graphic xmlns:a="http://schemas.openxmlformats.org/drawingml/2006/main">
+              <a:graphicData uri="http://schemas.openxmlformats.org/drawingml/2006/picture">
+                <pic:pic xmlns:pic="http://schemas.openxmlformats.org/drawingml/2006/picture">
+                  <pic:nvPicPr>
+                    <pic:cNvPr id="1" name=""/>
+                    <pic:cNvPicPr/>
+                  </pic:nvPicPr>
+                  <pic:blipFill>
+                    <a:blip r:embed="rId5"/>
+                    <a:stretch>
+                      <a:fillRect/>
+                    </a:stretch>
+                  </pic:blipFill>
+                  <pic:spPr>
+                    <a:xfrm>
+                      <a:off x="0" y="0"/>
+                      <a:ext cx="5733415" cy="3644900"/>
+                    </a:xfrm>
+                    <a:prstGeom prst="rect">
+                      <a:avLst/>
+                    </a:prstGeom>
+                  </pic:spPr>
+                </pic:pic>
+              </a:graphicData>
+            </a:graphic>
+          </wp:inline>
+        </w:drawing>
       </w:r>
     </w:p>
     <w:sectPr>
-      <w:pgSz w:h="16834" w:w="11909" w:orient="portrait"/>
-      <w:pgMar w:bottom="1440" w:top="1440" w:left="1440" w:right="1440" w:header="720" w:footer="720"/>
+      <w:pgSz w:w="11909" w:h="16834"/>
+      <w:pgMar w:top="1440" w:right="1440" w:bottom="1440" w:left="1440" w:header="720" w:footer="720" w:gutter="0"/>
       <w:pgNumType w:start="1"/>
+      <w:cols w:space="720"/>
     </w:sectPr>
   </w:body>
 </w:document>
 </file>
 
-<file path=word/numbering.xml><?xml version="1.0" encoding="utf-8"?>
-<w:numbering xmlns:mc="http://schemas.openxmlformats.org/markup-compatibility/2006" xmlns:o="urn:schemas-microsoft-com:office:office" xmlns:r="http://schemas.openxmlformats.org/officeDocument/2006/relationships" xmlns:m="http://schemas.openxmlformats.org/officeDocument/2006/math" xmlns:v="urn:schemas-microsoft-com:vml" xmlns:wp="http://schemas.openxmlformats.org/drawingml/2006/wordprocessingDrawing" xmlns:w10="urn:schemas-microsoft-com:office:word" xmlns:w="http://schemas.openxmlformats.org/wordprocessingml/2006/main" xmlns:wne="http://schemas.microsoft.com/office/word/2006/wordml" xmlns:sl="http://schemas.openxmlformats.org/schemaLibrary/2006/main" xmlns:a="http://schemas.openxmlformats.org/drawingml/2006/main" xmlns:pic="http://schemas.openxmlformats.org/drawingml/2006/picture" xmlns:c="http://schemas.openxmlformats.org/drawingml/2006/chart" xmlns:lc="http://schemas.openxmlformats.org/drawingml/2006/lockedCanvas" xmlns:dgm="http://schemas.openxmlformats.org/drawingml/2006/diagram" xmlns:wps="http://schemas.microsoft.com/office/word/2010/wordprocessingShape" xmlns:wpg="http://schemas.microsoft.com/office/word/2010/wordprocessingGroup" xmlns:w14="http://schemas.microsoft.com/office/word/2010/wordml" xmlns:w15="http://schemas.microsoft.com/office/word/2012/wordml" xmlns:w16="http://schemas.microsoft.com/office/word/2018/wordml" xmlns:w16cex="http://schemas.microsoft.com/office/word/2018/wordml/cex" xmlns:w16cid="http://schemas.microsoft.com/office/word/2016/wordml/cid" xmlns="http://schemas.microsoft.com/office/tasks/2019/documenttasks" xmlns:cr="http://schemas.microsoft.com/office/comments/2020/reactions"/>
-</file>
-
 <file path=word/styles.xml><?xml version="1.0" encoding="utf-8"?>
-<w:styles xmlns:mc="http://schemas.openxmlformats.org/markup-compatibility/2006" xmlns:o="urn:schemas-microsoft-com:office:office" xmlns:r="http://schemas.openxmlformats.org/officeDocument/2006/relationships" xmlns:m="http://schemas.openxmlformats.org/officeDocument/2006/math" xmlns:v="urn:schemas-microsoft-com:vml" xmlns:wp="http://schemas.openxmlformats.org/drawingml/2006/wordprocessingDrawing" xmlns:w10="urn:schemas-microsoft-com:office:word" xmlns:w="http://schemas.openxmlformats.org/wordprocessingml/2006/main" xmlns:wne="http://schemas.microsoft.com/office/word/2006/wordml" xmlns:sl="http://schemas.openxmlformats.org/schemaLibrary/2006/main" xmlns:a="http://schemas.openxmlformats.org/drawingml/2006/main" xmlns:pic="http://schemas.openxmlformats.org/drawingml/2006/picture" xmlns:c="http://schemas.openxmlformats.org/drawingml/2006/chart" xmlns:lc="http://schemas.openxmlformats.org/drawingml/2006/lockedCanvas" xmlns:dgm="http://schemas.openxmlformats.org/drawingml/2006/diagram" xmlns:wps="http://schemas.microsoft.com/office/word/2010/wordprocessingShape" xmlns:wpg="http://schemas.microsoft.com/office/word/2010/wordprocessingGroup" xmlns:w14="http://schemas.microsoft.com/office/word/2010/wordml" xmlns:w15="http://schemas.microsoft.com/office/word/2012/wordml" xmlns:w16="http://schemas.microsoft.com/office/word/2018/wordml" xmlns:w16cex="http://schemas.microsoft.com/office/word/2018/wordml/cex" xmlns:w16cid="http://schemas.microsoft.com/office/word/2016/wordml/cid" xmlns="http://schemas.microsoft.com/office/tasks/2019/documenttasks" xmlns:cr="http://schemas.microsoft.com/office/comments/2020/reactions">
+<w:styles xmlns:mc="http://schemas.openxmlformats.org/markup-compatibility/2006" xmlns:r="http://schemas.openxmlformats.org/officeDocument/2006/relationships" xmlns:w="http://schemas.openxmlformats.org/wordprocessingml/2006/main" xmlns:w14="http://schemas.microsoft.com/office/word/2010/wordml" xmlns:w15="http://schemas.microsoft.com/office/word/2012/wordml" xmlns:w16cex="http://schemas.microsoft.com/office/word/2018/wordml/cex" xmlns:w16cid="http://schemas.microsoft.com/office/word/2016/wordml/cid" xmlns:w16="http://schemas.microsoft.com/office/word/2018/wordml" xmlns:w16se="http://schemas.microsoft.com/office/word/2015/wordml/symex" mc:Ignorable="w14 w15 w16se w16cid w16 w16cex">
   <w:docDefaults>
     <w:rPrDefault>
       <w:rPr>
-        <w:rFonts w:ascii="Arial" w:cs="Arial" w:eastAsia="Arial" w:hAnsi="Arial"/>
+        <w:rFonts w:ascii="Arial" w:eastAsia="Arial" w:hAnsi="Arial" w:cs="Arial"/>
         <w:sz w:val="22"/>
         <w:szCs w:val="22"/>
-        <w:lang w:val="es"/>
+        <w:lang w:val="es" w:eastAsia="es-AR" w:bidi="ar-SA"/>
       </w:rPr>
     </w:rPrDefault>
     <w:pPrDefault>
@@ -307,69 +399,457 @@
       </w:pPr>
     </w:pPrDefault>
   </w:docDefaults>
-  <w:style w:type="paragraph" w:styleId="Normal" w:default="1">
-    <w:name w:val="normal"/>
+  <w:latentStyles w:defLockedState="0" w:defUIPriority="99" w:defSemiHidden="0" w:defUnhideWhenUsed="0" w:defQFormat="0" w:count="376">
+    <w:lsdException w:name="Normal" w:uiPriority="0" w:qFormat="1"/>
+    <w:lsdException w:name="heading 1" w:uiPriority="9" w:qFormat="1"/>
+    <w:lsdException w:name="heading 2" w:semiHidden="1" w:uiPriority="9" w:unhideWhenUsed="1" w:qFormat="1"/>
+    <w:lsdException w:name="heading 3" w:semiHidden="1" w:uiPriority="9" w:unhideWhenUsed="1" w:qFormat="1"/>
+    <w:lsdException w:name="heading 4" w:semiHidden="1" w:uiPriority="9" w:unhideWhenUsed="1" w:qFormat="1"/>
+    <w:lsdException w:name="heading 5" w:semiHidden="1" w:uiPriority="9" w:unhideWhenUsed="1" w:qFormat="1"/>
+    <w:lsdException w:name="heading 6" w:semiHidden="1" w:uiPriority="9" w:unhideWhenUsed="1" w:qFormat="1"/>
+    <w:lsdException w:name="heading 7" w:semiHidden="1" w:uiPriority="9" w:unhideWhenUsed="1" w:qFormat="1"/>
+    <w:lsdException w:name="heading 8" w:semiHidden="1" w:uiPriority="9" w:unhideWhenUsed="1" w:qFormat="1"/>
+    <w:lsdException w:name="heading 9" w:semiHidden="1" w:uiPriority="9" w:unhideWhenUsed="1" w:qFormat="1"/>
+    <w:lsdException w:name="index 1" w:semiHidden="1" w:unhideWhenUsed="1"/>
+    <w:lsdException w:name="index 2" w:semiHidden="1" w:unhideWhenUsed="1"/>
+    <w:lsdException w:name="index 3" w:semiHidden="1" w:unhideWhenUsed="1"/>
+    <w:lsdException w:name="index 4" w:semiHidden="1" w:unhideWhenUsed="1"/>
+    <w:lsdException w:name="index 5" w:semiHidden="1" w:unhideWhenUsed="1"/>
+    <w:lsdException w:name="index 6" w:semiHidden="1" w:unhideWhenUsed="1"/>
+    <w:lsdException w:name="index 7" w:semiHidden="1" w:unhideWhenUsed="1"/>
+    <w:lsdException w:name="index 8" w:semiHidden="1" w:unhideWhenUsed="1"/>
+    <w:lsdException w:name="index 9" w:semiHidden="1" w:unhideWhenUsed="1"/>
+    <w:lsdException w:name="toc 1" w:semiHidden="1" w:uiPriority="39" w:unhideWhenUsed="1"/>
+    <w:lsdException w:name="toc 2" w:semiHidden="1" w:uiPriority="39" w:unhideWhenUsed="1"/>
+    <w:lsdException w:name="toc 3" w:semiHidden="1" w:uiPriority="39" w:unhideWhenUsed="1"/>
+    <w:lsdException w:name="toc 4" w:semiHidden="1" w:uiPriority="39" w:unhideWhenUsed="1"/>
+    <w:lsdException w:name="toc 5" w:semiHidden="1" w:uiPriority="39" w:unhideWhenUsed="1"/>
+    <w:lsdException w:name="toc 6" w:semiHidden="1" w:uiPriority="39" w:unhideWhenUsed="1"/>
+    <w:lsdException w:name="toc 7" w:semiHidden="1" w:uiPriority="39" w:unhideWhenUsed="1"/>
+    <w:lsdException w:name="toc 8" w:semiHidden="1" w:uiPriority="39" w:unhideWhenUsed="1"/>
+    <w:lsdException w:name="toc 9" w:semiHidden="1" w:uiPriority="39" w:unhideWhenUsed="1"/>
+    <w:lsdException w:name="Normal Indent" w:semiHidden="1" w:unhideWhenUsed="1"/>
+    <w:lsdException w:name="footnote text" w:semiHidden="1" w:unhideWhenUsed="1"/>
+    <w:lsdException w:name="annotation text" w:semiHidden="1" w:unhideWhenUsed="1"/>
+    <w:lsdException w:name="header" w:semiHidden="1" w:unhideWhenUsed="1"/>
+    <w:lsdException w:name="footer" w:semiHidden="1" w:unhideWhenUsed="1"/>
+    <w:lsdException w:name="index heading" w:semiHidden="1" w:unhideWhenUsed="1"/>
+    <w:lsdException w:name="caption" w:semiHidden="1" w:uiPriority="35" w:unhideWhenUsed="1" w:qFormat="1"/>
+    <w:lsdException w:name="table of figures" w:semiHidden="1" w:unhideWhenUsed="1"/>
+    <w:lsdException w:name="envelope address" w:semiHidden="1" w:unhideWhenUsed="1"/>
+    <w:lsdException w:name="envelope return" w:semiHidden="1" w:unhideWhenUsed="1"/>
+    <w:lsdException w:name="footnote reference" w:semiHidden="1" w:unhideWhenUsed="1"/>
+    <w:lsdException w:name="annotation reference" w:semiHidden="1" w:unhideWhenUsed="1"/>
+    <w:lsdException w:name="line number" w:semiHidden="1" w:unhideWhenUsed="1"/>
+    <w:lsdException w:name="page number" w:semiHidden="1" w:unhideWhenUsed="1"/>
+    <w:lsdException w:name="endnote reference" w:semiHidden="1" w:unhideWhenUsed="1"/>
+    <w:lsdException w:name="endnote text" w:semiHidden="1" w:unhideWhenUsed="1"/>
+    <w:lsdException w:name="table of authorities" w:semiHidden="1" w:unhideWhenUsed="1"/>
+    <w:lsdException w:name="macro" w:semiHidden="1" w:unhideWhenUsed="1"/>
+    <w:lsdException w:name="toa heading" w:semiHidden="1" w:unhideWhenUsed="1"/>
+    <w:lsdException w:name="List" w:semiHidden="1" w:unhideWhenUsed="1"/>
+    <w:lsdException w:name="List Bullet" w:semiHidden="1" w:unhideWhenUsed="1"/>
+    <w:lsdException w:name="List Number" w:semiHidden="1" w:unhideWhenUsed="1"/>
+    <w:lsdException w:name="List 2" w:semiHidden="1" w:unhideWhenUsed="1"/>
+    <w:lsdException w:name="List 3" w:semiHidden="1" w:unhideWhenUsed="1"/>
+    <w:lsdException w:name="List 4" w:semiHidden="1" w:unhideWhenUsed="1"/>
+    <w:lsdException w:name="List 5" w:semiHidden="1" w:unhideWhenUsed="1"/>
+    <w:lsdException w:name="List Bullet 2" w:semiHidden="1" w:unhideWhenUsed="1"/>
+    <w:lsdException w:name="List Bullet 3" w:semiHidden="1" w:unhideWhenUsed="1"/>
+    <w:lsdException w:name="List Bullet 4" w:semiHidden="1" w:unhideWhenUsed="1"/>
+    <w:lsdException w:name="List Bullet 5" w:semiHidden="1" w:unhideWhenUsed="1"/>
+    <w:lsdException w:name="List Number 2" w:semiHidden="1" w:unhideWhenUsed="1"/>
+    <w:lsdException w:name="List Number 3" w:semiHidden="1" w:unhideWhenUsed="1"/>
+    <w:lsdException w:name="List Number 4" w:semiHidden="1" w:unhideWhenUsed="1"/>
+    <w:lsdException w:name="List Number 5" w:semiHidden="1" w:unhideWhenUsed="1"/>
+    <w:lsdException w:name="Title" w:uiPriority="10" w:qFormat="1"/>
+    <w:lsdException w:name="Closing" w:semiHidden="1" w:unhideWhenUsed="1"/>
+    <w:lsdException w:name="Signature" w:semiHidden="1" w:unhideWhenUsed="1"/>
+    <w:lsdException w:name="Default Paragraph Font" w:semiHidden="1" w:uiPriority="1" w:unhideWhenUsed="1"/>
+    <w:lsdException w:name="Body Text" w:semiHidden="1" w:unhideWhenUsed="1"/>
+    <w:lsdException w:name="Body Text Indent" w:semiHidden="1" w:unhideWhenUsed="1"/>
+    <w:lsdException w:name="List Continue" w:semiHidden="1" w:unhideWhenUsed="1"/>
+    <w:lsdException w:name="List Continue 2" w:semiHidden="1" w:unhideWhenUsed="1"/>
+    <w:lsdException w:name="List Continue 3" w:semiHidden="1" w:unhideWhenUsed="1"/>
+    <w:lsdException w:name="List Continue 4" w:semiHidden="1" w:unhideWhenUsed="1"/>
+    <w:lsdException w:name="List Continue 5" w:semiHidden="1" w:unhideWhenUsed="1"/>
+    <w:lsdException w:name="Message Header" w:semiHidden="1" w:unhideWhenUsed="1"/>
+    <w:lsdException w:name="Subtitle" w:uiPriority="11" w:qFormat="1"/>
+    <w:lsdException w:name="Salutation" w:semiHidden="1" w:unhideWhenUsed="1"/>
+    <w:lsdException w:name="Date" w:semiHidden="1" w:unhideWhenUsed="1"/>
+    <w:lsdException w:name="Body Text First Indent" w:semiHidden="1" w:unhideWhenUsed="1"/>
+    <w:lsdException w:name="Body Text First Indent 2" w:semiHidden="1" w:unhideWhenUsed="1"/>
+    <w:lsdException w:name="Note Heading" w:semiHidden="1" w:unhideWhenUsed="1"/>
+    <w:lsdException w:name="Body Text 2" w:semiHidden="1" w:unhideWhenUsed="1"/>
+    <w:lsdException w:name="Body Text 3" w:semiHidden="1" w:unhideWhenUsed="1"/>
+    <w:lsdException w:name="Body Text Indent 2" w:semiHidden="1" w:unhideWhenUsed="1"/>
+    <w:lsdException w:name="Body Text Indent 3" w:semiHidden="1" w:unhideWhenUsed="1"/>
+    <w:lsdException w:name="Block Text" w:semiHidden="1" w:unhideWhenUsed="1"/>
+    <w:lsdException w:name="Hyperlink" w:semiHidden="1" w:unhideWhenUsed="1"/>
+    <w:lsdException w:name="FollowedHyperlink" w:semiHidden="1" w:unhideWhenUsed="1"/>
+    <w:lsdException w:name="Strong" w:uiPriority="22" w:qFormat="1"/>
+    <w:lsdException w:name="Emphasis" w:uiPriority="20" w:qFormat="1"/>
+    <w:lsdException w:name="Document Map" w:semiHidden="1" w:unhideWhenUsed="1"/>
+    <w:lsdException w:name="Plain Text" w:semiHidden="1" w:unhideWhenUsed="1"/>
+    <w:lsdException w:name="E-mail Signature" w:semiHidden="1" w:unhideWhenUsed="1"/>
+    <w:lsdException w:name="HTML Top of Form" w:semiHidden="1" w:unhideWhenUsed="1"/>
+    <w:lsdException w:name="HTML Bottom of Form" w:semiHidden="1" w:unhideWhenUsed="1"/>
+    <w:lsdException w:name="Normal (Web)" w:semiHidden="1" w:unhideWhenUsed="1"/>
+    <w:lsdException w:name="HTML Acronym" w:semiHidden="1" w:unhideWhenUsed="1"/>
+    <w:lsdException w:name="HTML Address" w:semiHidden="1" w:unhideWhenUsed="1"/>
+    <w:lsdException w:name="HTML Cite" w:semiHidden="1" w:unhideWhenUsed="1"/>
+    <w:lsdException w:name="HTML Code" w:semiHidden="1" w:unhideWhenUsed="1"/>
+    <w:lsdException w:name="HTML Definition" w:semiHidden="1" w:unhideWhenUsed="1"/>
+    <w:lsdException w:name="HTML Keyboard" w:semiHidden="1" w:unhideWhenUsed="1"/>
+    <w:lsdException w:name="HTML Preformatted" w:semiHidden="1" w:unhideWhenUsed="1"/>
+    <w:lsdException w:name="HTML Sample" w:semiHidden="1" w:unhideWhenUsed="1"/>
+    <w:lsdException w:name="HTML Typewriter" w:semiHidden="1" w:unhideWhenUsed="1"/>
+    <w:lsdException w:name="HTML Variable" w:semiHidden="1" w:unhideWhenUsed="1"/>
+    <w:lsdException w:name="Normal Table" w:semiHidden="1" w:unhideWhenUsed="1"/>
+    <w:lsdException w:name="annotation subject" w:semiHidden="1" w:unhideWhenUsed="1"/>
+    <w:lsdException w:name="No List" w:semiHidden="1" w:unhideWhenUsed="1"/>
+    <w:lsdException w:name="Outline List 1" w:semiHidden="1" w:unhideWhenUsed="1"/>
+    <w:lsdException w:name="Outline List 2" w:semiHidden="1" w:unhideWhenUsed="1"/>
+    <w:lsdException w:name="Outline List 3" w:semiHidden="1" w:unhideWhenUsed="1"/>
+    <w:lsdException w:name="Table Simple 1" w:semiHidden="1" w:unhideWhenUsed="1"/>
+    <w:lsdException w:name="Table Simple 2" w:semiHidden="1" w:unhideWhenUsed="1"/>
+    <w:lsdException w:name="Table Simple 3" w:semiHidden="1" w:unhideWhenUsed="1"/>
+    <w:lsdException w:name="Table Classic 1" w:semiHidden="1" w:unhideWhenUsed="1"/>
+    <w:lsdException w:name="Table Classic 2" w:semiHidden="1" w:unhideWhenUsed="1"/>
+    <w:lsdException w:name="Table Classic 3" w:semiHidden="1" w:unhideWhenUsed="1"/>
+    <w:lsdException w:name="Table Classic 4" w:semiHidden="1" w:unhideWhenUsed="1"/>
+    <w:lsdException w:name="Table Colorful 1" w:semiHidden="1" w:unhideWhenUsed="1"/>
+    <w:lsdException w:name="Table Colorful 2" w:semiHidden="1" w:unhideWhenUsed="1"/>
+    <w:lsdException w:name="Table Colorful 3" w:semiHidden="1" w:unhideWhenUsed="1"/>
+    <w:lsdException w:name="Table Columns 1" w:semiHidden="1" w:unhideWhenUsed="1"/>
+    <w:lsdException w:name="Table Columns 2" w:semiHidden="1" w:unhideWhenUsed="1"/>
+    <w:lsdException w:name="Table Columns 3" w:semiHidden="1" w:unhideWhenUsed="1"/>
+    <w:lsdException w:name="Table Columns 4" w:semiHidden="1" w:unhideWhenUsed="1"/>
+    <w:lsdException w:name="Table Columns 5" w:semiHidden="1" w:unhideWhenUsed="1"/>
+    <w:lsdException w:name="Table Grid 1" w:semiHidden="1" w:unhideWhenUsed="1"/>
+    <w:lsdException w:name="Table Grid 2" w:semiHidden="1" w:unhideWhenUsed="1"/>
+    <w:lsdException w:name="Table Grid 3" w:semiHidden="1" w:unhideWhenUsed="1"/>
+    <w:lsdException w:name="Table Grid 4" w:semiHidden="1" w:unhideWhenUsed="1"/>
+    <w:lsdException w:name="Table Grid 5" w:semiHidden="1" w:unhideWhenUsed="1"/>
+    <w:lsdException w:name="Table Grid 6" w:semiHidden="1" w:unhideWhenUsed="1"/>
+    <w:lsdException w:name="Table Grid 7" w:semiHidden="1" w:unhideWhenUsed="1"/>
+    <w:lsdException w:name="Table Grid 8" w:semiHidden="1" w:unhideWhenUsed="1"/>
+    <w:lsdException w:name="Table List 1" w:semiHidden="1" w:unhideWhenUsed="1"/>
+    <w:lsdException w:name="Table List 2" w:semiHidden="1" w:unhideWhenUsed="1"/>
+    <w:lsdException w:name="Table List 3" w:semiHidden="1" w:unhideWhenUsed="1"/>
+    <w:lsdException w:name="Table List 4" w:semiHidden="1" w:unhideWhenUsed="1"/>
+    <w:lsdException w:name="Table List 5" w:semiHidden="1" w:unhideWhenUsed="1"/>
+    <w:lsdException w:name="Table List 6" w:semiHidden="1" w:unhideWhenUsed="1"/>
+    <w:lsdException w:name="Table List 7" w:semiHidden="1" w:unhideWhenUsed="1"/>
+    <w:lsdException w:name="Table List 8" w:semiHidden="1" w:unhideWhenUsed="1"/>
+    <w:lsdException w:name="Table 3D effects 1" w:semiHidden="1" w:unhideWhenUsed="1"/>
+    <w:lsdException w:name="Table 3D effects 2" w:semiHidden="1" w:unhideWhenUsed="1"/>
+    <w:lsdException w:name="Table 3D effects 3" w:semiHidden="1" w:unhideWhenUsed="1"/>
+    <w:lsdException w:name="Table Contemporary" w:semiHidden="1" w:unhideWhenUsed="1"/>
+    <w:lsdException w:name="Table Elegant" w:semiHidden="1" w:unhideWhenUsed="1"/>
+    <w:lsdException w:name="Table Professional" w:semiHidden="1" w:unhideWhenUsed="1"/>
+    <w:lsdException w:name="Table Subtle 1" w:semiHidden="1" w:unhideWhenUsed="1"/>
+    <w:lsdException w:name="Table Subtle 2" w:semiHidden="1" w:unhideWhenUsed="1"/>
+    <w:lsdException w:name="Table Web 1" w:semiHidden="1" w:unhideWhenUsed="1"/>
+    <w:lsdException w:name="Table Web 2" w:semiHidden="1" w:unhideWhenUsed="1"/>
+    <w:lsdException w:name="Table Web 3" w:semiHidden="1" w:unhideWhenUsed="1"/>
+    <w:lsdException w:name="Balloon Text" w:semiHidden="1" w:unhideWhenUsed="1"/>
+    <w:lsdException w:name="Table Grid" w:uiPriority="39"/>
+    <w:lsdException w:name="Table Theme" w:semiHidden="1" w:unhideWhenUsed="1"/>
+    <w:lsdException w:name="Placeholder Text" w:semiHidden="1"/>
+    <w:lsdException w:name="No Spacing" w:uiPriority="1" w:qFormat="1"/>
+    <w:lsdException w:name="Light Shading" w:uiPriority="60"/>
+    <w:lsdException w:name="Light List" w:uiPriority="61"/>
+    <w:lsdException w:name="Light Grid" w:uiPriority="62"/>
+    <w:lsdException w:name="Medium Shading 1" w:uiPriority="63"/>
+    <w:lsdException w:name="Medium Shading 2" w:uiPriority="64"/>
+    <w:lsdException w:name="Medium List 1" w:uiPriority="65"/>
+    <w:lsdException w:name="Medium List 2" w:uiPriority="66"/>
+    <w:lsdException w:name="Medium Grid 1" w:uiPriority="67"/>
+    <w:lsdException w:name="Medium Grid 2" w:uiPriority="68"/>
+    <w:lsdException w:name="Medium Grid 3" w:uiPriority="69"/>
+    <w:lsdException w:name="Dark List" w:uiPriority="70"/>
+    <w:lsdException w:name="Colorful Shading" w:uiPriority="71"/>
+    <w:lsdException w:name="Colorful List" w:uiPriority="72"/>
+    <w:lsdException w:name="Colorful Grid" w:uiPriority="73"/>
+    <w:lsdException w:name="Light Shading Accent 1" w:uiPriority="60"/>
+    <w:lsdException w:name="Light List Accent 1" w:uiPriority="61"/>
+    <w:lsdException w:name="Light Grid Accent 1" w:uiPriority="62"/>
+    <w:lsdException w:name="Medium Shading 1 Accent 1" w:uiPriority="63"/>
+    <w:lsdException w:name="Medium Shading 2 Accent 1" w:uiPriority="64"/>
+    <w:lsdException w:name="Medium List 1 Accent 1" w:uiPriority="65"/>
+    <w:lsdException w:name="Revision" w:semiHidden="1"/>
+    <w:lsdException w:name="List Paragraph" w:uiPriority="34" w:qFormat="1"/>
+    <w:lsdException w:name="Quote" w:uiPriority="29" w:qFormat="1"/>
+    <w:lsdException w:name="Intense Quote" w:uiPriority="30" w:qFormat="1"/>
+    <w:lsdException w:name="Medium List 2 Accent 1" w:uiPriority="66"/>
+    <w:lsdException w:name="Medium Grid 1 Accent 1" w:uiPriority="67"/>
+    <w:lsdException w:name="Medium Grid 2 Accent 1" w:uiPriority="68"/>
+    <w:lsdException w:name="Medium Grid 3 Accent 1" w:uiPriority="69"/>
+    <w:lsdException w:name="Dark List Accent 1" w:uiPriority="70"/>
+    <w:lsdException w:name="Colorful Shading Accent 1" w:uiPriority="71"/>
+    <w:lsdException w:name="Colorful List Accent 1" w:uiPriority="72"/>
+    <w:lsdException w:name="Colorful Grid Accent 1" w:uiPriority="73"/>
+    <w:lsdException w:name="Light Shading Accent 2" w:uiPriority="60"/>
+    <w:lsdException w:name="Light List Accent 2" w:uiPriority="61"/>
+    <w:lsdException w:name="Light Grid Accent 2" w:uiPriority="62"/>
+    <w:lsdException w:name="Medium Shading 1 Accent 2" w:uiPriority="63"/>
+    <w:lsdException w:name="Medium Shading 2 Accent 2" w:uiPriority="64"/>
+    <w:lsdException w:name="Medium List 1 Accent 2" w:uiPriority="65"/>
+    <w:lsdException w:name="Medium List 2 Accent 2" w:uiPriority="66"/>
+    <w:lsdException w:name="Medium Grid 1 Accent 2" w:uiPriority="67"/>
+    <w:lsdException w:name="Medium Grid 2 Accent 2" w:uiPriority="68"/>
+    <w:lsdException w:name="Medium Grid 3 Accent 2" w:uiPriority="69"/>
+    <w:lsdException w:name="Dark List Accent 2" w:uiPriority="70"/>
+    <w:lsdException w:name="Colorful Shading Accent 2" w:uiPriority="71"/>
+    <w:lsdException w:name="Colorful List Accent 2" w:uiPriority="72"/>
+    <w:lsdException w:name="Colorful Grid Accent 2" w:uiPriority="73"/>
+    <w:lsdException w:name="Light Shading Accent 3" w:uiPriority="60"/>
+    <w:lsdException w:name="Light List Accent 3" w:uiPriority="61"/>
+    <w:lsdException w:name="Light Grid Accent 3" w:uiPriority="62"/>
+    <w:lsdException w:name="Medium Shading 1 Accent 3" w:uiPriority="63"/>
+    <w:lsdException w:name="Medium Shading 2 Accent 3" w:uiPriority="64"/>
+    <w:lsdException w:name="Medium List 1 Accent 3" w:uiPriority="65"/>
+    <w:lsdException w:name="Medium List 2 Accent 3" w:uiPriority="66"/>
+    <w:lsdException w:name="Medium Grid 1 Accent 3" w:uiPriority="67"/>
+    <w:lsdException w:name="Medium Grid 2 Accent 3" w:uiPriority="68"/>
+    <w:lsdException w:name="Medium Grid 3 Accent 3" w:uiPriority="69"/>
+    <w:lsdException w:name="Dark List Accent 3" w:uiPriority="70"/>
+    <w:lsdException w:name="Colorful Shading Accent 3" w:uiPriority="71"/>
+    <w:lsdException w:name="Colorful List Accent 3" w:uiPriority="72"/>
+    <w:lsdException w:name="Colorful Grid Accent 3" w:uiPriority="73"/>
+    <w:lsdException w:name="Light Shading Accent 4" w:uiPriority="60"/>
+    <w:lsdException w:name="Light List Accent 4" w:uiPriority="61"/>
+    <w:lsdException w:name="Light Grid Accent 4" w:uiPriority="62"/>
+    <w:lsdException w:name="Medium Shading 1 Accent 4" w:uiPriority="63"/>
+    <w:lsdException w:name="Medium Shading 2 Accent 4" w:uiPriority="64"/>
+    <w:lsdException w:name="Medium List 1 Accent 4" w:uiPriority="65"/>
+    <w:lsdException w:name="Medium List 2 Accent 4" w:uiPriority="66"/>
+    <w:lsdException w:name="Medium Grid 1 Accent 4" w:uiPriority="67"/>
+    <w:lsdException w:name="Medium Grid 2 Accent 4" w:uiPriority="68"/>
+    <w:lsdException w:name="Medium Grid 3 Accent 4" w:uiPriority="69"/>
+    <w:lsdException w:name="Dark List Accent 4" w:uiPriority="70"/>
+    <w:lsdException w:name="Colorful Shading Accent 4" w:uiPriority="71"/>
+    <w:lsdException w:name="Colorful List Accent 4" w:uiPriority="72"/>
+    <w:lsdException w:name="Colorful Grid Accent 4" w:uiPriority="73"/>
+    <w:lsdException w:name="Light Shading Accent 5" w:uiPriority="60"/>
+    <w:lsdException w:name="Light List Accent 5" w:uiPriority="61"/>
+    <w:lsdException w:name="Light Grid Accent 5" w:uiPriority="62"/>
+    <w:lsdException w:name="Medium Shading 1 Accent 5" w:uiPriority="63"/>
+    <w:lsdException w:name="Medium Shading 2 Accent 5" w:uiPriority="64"/>
+    <w:lsdException w:name="Medium List 1 Accent 5" w:uiPriority="65"/>
+    <w:lsdException w:name="Medium List 2 Accent 5" w:uiPriority="66"/>
+    <w:lsdException w:name="Medium Grid 1 Accent 5" w:uiPriority="67"/>
+    <w:lsdException w:name="Medium Grid 2 Accent 5" w:uiPriority="68"/>
+    <w:lsdException w:name="Medium Grid 3 Accent 5" w:uiPriority="69"/>
+    <w:lsdException w:name="Dark List Accent 5" w:uiPriority="70"/>
+    <w:lsdException w:name="Colorful Shading Accent 5" w:uiPriority="71"/>
+    <w:lsdException w:name="Colorful List Accent 5" w:uiPriority="72"/>
+    <w:lsdException w:name="Colorful Grid Accent 5" w:uiPriority="73"/>
+    <w:lsdException w:name="Light Shading Accent 6" w:uiPriority="60"/>
+    <w:lsdException w:name="Light List Accent 6" w:uiPriority="61"/>
+    <w:lsdException w:name="Light Grid Accent 6" w:uiPriority="62"/>
+    <w:lsdException w:name="Medium Shading 1 Accent 6" w:uiPriority="63"/>
+    <w:lsdException w:name="Medium Shading 2 Accent 6" w:uiPriority="64"/>
+    <w:lsdException w:name="Medium List 1 Accent 6" w:uiPriority="65"/>
+    <w:lsdException w:name="Medium List 2 Accent 6" w:uiPriority="66"/>
+    <w:lsdException w:name="Medium Grid 1 Accent 6" w:uiPriority="67"/>
+    <w:lsdException w:name="Medium Grid 2 Accent 6" w:uiPriority="68"/>
+    <w:lsdException w:name="Medium Grid 3 Accent 6" w:uiPriority="69"/>
+    <w:lsdException w:name="Dark List Accent 6" w:uiPriority="70"/>
+    <w:lsdException w:name="Colorful Shading Accent 6" w:uiPriority="71"/>
+    <w:lsdException w:name="Colorful List Accent 6" w:uiPriority="72"/>
+    <w:lsdException w:name="Colorful Grid Accent 6" w:uiPriority="73"/>
+    <w:lsdException w:name="Subtle Emphasis" w:uiPriority="19" w:qFormat="1"/>
+    <w:lsdException w:name="Intense Emphasis" w:uiPriority="21" w:qFormat="1"/>
+    <w:lsdException w:name="Subtle Reference" w:uiPriority="31" w:qFormat="1"/>
+    <w:lsdException w:name="Intense Reference" w:uiPriority="32" w:qFormat="1"/>
+    <w:lsdException w:name="Book Title" w:uiPriority="33" w:qFormat="1"/>
+    <w:lsdException w:name="Bibliography" w:semiHidden="1" w:uiPriority="37" w:unhideWhenUsed="1"/>
+    <w:lsdException w:name="TOC Heading" w:semiHidden="1" w:uiPriority="39" w:unhideWhenUsed="1" w:qFormat="1"/>
+    <w:lsdException w:name="Plain Table 1" w:uiPriority="41"/>
+    <w:lsdException w:name="Plain Table 2" w:uiPriority="42"/>
+    <w:lsdException w:name="Plain Table 3" w:uiPriority="43"/>
+    <w:lsdException w:name="Plain Table 4" w:uiPriority="44"/>
+    <w:lsdException w:name="Plain Table 5" w:uiPriority="45"/>
+    <w:lsdException w:name="Grid Table Light" w:uiPriority="40"/>
+    <w:lsdException w:name="Grid Table 1 Light" w:uiPriority="46"/>
+    <w:lsdException w:name="Grid Table 2" w:uiPriority="47"/>
+    <w:lsdException w:name="Grid Table 3" w:uiPriority="48"/>
+    <w:lsdException w:name="Grid Table 4" w:uiPriority="49"/>
+    <w:lsdException w:name="Grid Table 5 Dark" w:uiPriority="50"/>
+    <w:lsdException w:name="Grid Table 6 Colorful" w:uiPriority="51"/>
+    <w:lsdException w:name="Grid Table 7 Colorful" w:uiPriority="52"/>
+    <w:lsdException w:name="Grid Table 1 Light Accent 1" w:uiPriority="46"/>
+    <w:lsdException w:name="Grid Table 2 Accent 1" w:uiPriority="47"/>
+    <w:lsdException w:name="Grid Table 3 Accent 1" w:uiPriority="48"/>
+    <w:lsdException w:name="Grid Table 4 Accent 1" w:uiPriority="49"/>
+    <w:lsdException w:name="Grid Table 5 Dark Accent 1" w:uiPriority="50"/>
+    <w:lsdException w:name="Grid Table 6 Colorful Accent 1" w:uiPriority="51"/>
+    <w:lsdException w:name="Grid Table 7 Colorful Accent 1" w:uiPriority="52"/>
+    <w:lsdException w:name="Grid Table 1 Light Accent 2" w:uiPriority="46"/>
+    <w:lsdException w:name="Grid Table 2 Accent 2" w:uiPriority="47"/>
+    <w:lsdException w:name="Grid Table 3 Accent 2" w:uiPriority="48"/>
+    <w:lsdException w:name="Grid Table 4 Accent 2" w:uiPriority="49"/>
+    <w:lsdException w:name="Grid Table 5 Dark Accent 2" w:uiPriority="50"/>
+    <w:lsdException w:name="Grid Table 6 Colorful Accent 2" w:uiPriority="51"/>
+    <w:lsdException w:name="Grid Table 7 Colorful Accent 2" w:uiPriority="52"/>
+    <w:lsdException w:name="Grid Table 1 Light Accent 3" w:uiPriority="46"/>
+    <w:lsdException w:name="Grid Table 2 Accent 3" w:uiPriority="47"/>
+    <w:lsdException w:name="Grid Table 3 Accent 3" w:uiPriority="48"/>
+    <w:lsdException w:name="Grid Table 4 Accent 3" w:uiPriority="49"/>
+    <w:lsdException w:name="Grid Table 5 Dark Accent 3" w:uiPriority="50"/>
+    <w:lsdException w:name="Grid Table 6 Colorful Accent 3" w:uiPriority="51"/>
+    <w:lsdException w:name="Grid Table 7 Colorful Accent 3" w:uiPriority="52"/>
+    <w:lsdException w:name="Grid Table 1 Light Accent 4" w:uiPriority="46"/>
+    <w:lsdException w:name="Grid Table 2 Accent 4" w:uiPriority="47"/>
+    <w:lsdException w:name="Grid Table 3 Accent 4" w:uiPriority="48"/>
+    <w:lsdException w:name="Grid Table 4 Accent 4" w:uiPriority="49"/>
+    <w:lsdException w:name="Grid Table 5 Dark Accent 4" w:uiPriority="50"/>
+    <w:lsdException w:name="Grid Table 6 Colorful Accent 4" w:uiPriority="51"/>
+    <w:lsdException w:name="Grid Table 7 Colorful Accent 4" w:uiPriority="52"/>
+    <w:lsdException w:name="Grid Table 1 Light Accent 5" w:uiPriority="46"/>
+    <w:lsdException w:name="Grid Table 2 Accent 5" w:uiPriority="47"/>
+    <w:lsdException w:name="Grid Table 3 Accent 5" w:uiPriority="48"/>
+    <w:lsdException w:name="Grid Table 4 Accent 5" w:uiPriority="49"/>
+    <w:lsdException w:name="Grid Table 5 Dark Accent 5" w:uiPriority="50"/>
+    <w:lsdException w:name="Grid Table 6 Colorful Accent 5" w:uiPriority="51"/>
+    <w:lsdException w:name="Grid Table 7 Colorful Accent 5" w:uiPriority="52"/>
+    <w:lsdException w:name="Grid Table 1 Light Accent 6" w:uiPriority="46"/>
+    <w:lsdException w:name="Grid Table 2 Accent 6" w:uiPriority="47"/>
+    <w:lsdException w:name="Grid Table 3 Accent 6" w:uiPriority="48"/>
+    <w:lsdException w:name="Grid Table 4 Accent 6" w:uiPriority="49"/>
+    <w:lsdException w:name="Grid Table 5 Dark Accent 6" w:uiPriority="50"/>
+    <w:lsdException w:name="Grid Table 6 Colorful Accent 6" w:uiPriority="51"/>
+    <w:lsdException w:name="Grid Table 7 Colorful Accent 6" w:uiPriority="52"/>
+    <w:lsdException w:name="List Table 1 Light" w:uiPriority="46"/>
+    <w:lsdException w:name="List Table 2" w:uiPriority="47"/>
+    <w:lsdException w:name="List Table 3" w:uiPriority="48"/>
+    <w:lsdException w:name="List Table 4" w:uiPriority="49"/>
+    <w:lsdException w:name="List Table 5 Dark" w:uiPriority="50"/>
+    <w:lsdException w:name="List Table 6 Colorful" w:uiPriority="51"/>
+    <w:lsdException w:name="List Table 7 Colorful" w:uiPriority="52"/>
+    <w:lsdException w:name="List Table 1 Light Accent 1" w:uiPriority="46"/>
+    <w:lsdException w:name="List Table 2 Accent 1" w:uiPriority="47"/>
+    <w:lsdException w:name="List Table 3 Accent 1" w:uiPriority="48"/>
+    <w:lsdException w:name="List Table 4 Accent 1" w:uiPriority="49"/>
+    <w:lsdException w:name="List Table 5 Dark Accent 1" w:uiPriority="50"/>
+    <w:lsdException w:name="List Table 6 Colorful Accent 1" w:uiPriority="51"/>
+    <w:lsdException w:name="List Table 7 Colorful Accent 1" w:uiPriority="52"/>
+    <w:lsdException w:name="List Table 1 Light Accent 2" w:uiPriority="46"/>
+    <w:lsdException w:name="List Table 2 Accent 2" w:uiPriority="47"/>
+    <w:lsdException w:name="List Table 3 Accent 2" w:uiPriority="48"/>
+    <w:lsdException w:name="List Table 4 Accent 2" w:uiPriority="49"/>
+    <w:lsdException w:name="List Table 5 Dark Accent 2" w:uiPriority="50"/>
+    <w:lsdException w:name="List Table 6 Colorful Accent 2" w:uiPriority="51"/>
+    <w:lsdException w:name="List Table 7 Colorful Accent 2" w:uiPriority="52"/>
+    <w:lsdException w:name="List Table 1 Light Accent 3" w:uiPriority="46"/>
+    <w:lsdException w:name="List Table 2 Accent 3" w:uiPriority="47"/>
+    <w:lsdException w:name="List Table 3 Accent 3" w:uiPriority="48"/>
+    <w:lsdException w:name="List Table 4 Accent 3" w:uiPriority="49"/>
+    <w:lsdException w:name="List Table 5 Dark Accent 3" w:uiPriority="50"/>
+    <w:lsdException w:name="List Table 6 Colorful Accent 3" w:uiPriority="51"/>
+    <w:lsdException w:name="List Table 7 Colorful Accent 3" w:uiPriority="52"/>
+    <w:lsdException w:name="List Table 1 Light Accent 4" w:uiPriority="46"/>
+    <w:lsdException w:name="List Table 2 Accent 4" w:uiPriority="47"/>
+    <w:lsdException w:name="List Table 3 Accent 4" w:uiPriority="48"/>
+    <w:lsdException w:name="List Table 4 Accent 4" w:uiPriority="49"/>
+    <w:lsdException w:name="List Table 5 Dark Accent 4" w:uiPriority="50"/>
+    <w:lsdException w:name="List Table 6 Colorful Accent 4" w:uiPriority="51"/>
+    <w:lsdException w:name="List Table 7 Colorful Accent 4" w:uiPriority="52"/>
+    <w:lsdException w:name="List Table 1 Light Accent 5" w:uiPriority="46"/>
+    <w:lsdException w:name="List Table 2 Accent 5" w:uiPriority="47"/>
+    <w:lsdException w:name="List Table 3 Accent 5" w:uiPriority="48"/>
+    <w:lsdException w:name="List Table 4 Accent 5" w:uiPriority="49"/>
+    <w:lsdException w:name="List Table 5 Dark Accent 5" w:uiPriority="50"/>
+    <w:lsdException w:name="List Table 6 Colorful Accent 5" w:uiPriority="51"/>
+    <w:lsdException w:name="List Table 7 Colorful Accent 5" w:uiPriority="52"/>
+    <w:lsdException w:name="List Table 1 Light Accent 6" w:uiPriority="46"/>
+    <w:lsdException w:name="List Table 2 Accent 6" w:uiPriority="47"/>
+    <w:lsdException w:name="List Table 3 Accent 6" w:uiPriority="48"/>
+    <w:lsdException w:name="List Table 4 Accent 6" w:uiPriority="49"/>
+    <w:lsdException w:name="List Table 5 Dark Accent 6" w:uiPriority="50"/>
+    <w:lsdException w:name="List Table 6 Colorful Accent 6" w:uiPriority="51"/>
+    <w:lsdException w:name="List Table 7 Colorful Accent 6" w:uiPriority="52"/>
+    <w:lsdException w:name="Mention" w:semiHidden="1" w:unhideWhenUsed="1"/>
+    <w:lsdException w:name="Smart Hyperlink" w:semiHidden="1" w:unhideWhenUsed="1"/>
+    <w:lsdException w:name="Hashtag" w:semiHidden="1" w:unhideWhenUsed="1"/>
+    <w:lsdException w:name="Unresolved Mention" w:semiHidden="1" w:unhideWhenUsed="1"/>
+    <w:lsdException w:name="Smart Link" w:semiHidden="1" w:unhideWhenUsed="1"/>
+  </w:latentStyles>
+  <w:style w:type="paragraph" w:default="1" w:styleId="Normal">
+    <w:name w:val="Normal"/>
+    <w:qFormat/>
   </w:style>
-  <w:style w:type="table" w:styleId="TableNormal" w:default="1">
-    <w:name w:val="Table Normal"/>
-  </w:style>
-  <w:style w:type="paragraph" w:styleId="Heading1">
+  <w:style w:type="paragraph" w:styleId="Ttulo1">
     <w:name w:val="heading 1"/>
     <w:basedOn w:val="Normal"/>
     <w:next w:val="Normal"/>
+    <w:uiPriority w:val="9"/>
+    <w:qFormat/>
     <w:pPr>
-      <w:keepNext w:val="1"/>
-      <w:keepLines w:val="1"/>
-      <w:pageBreakBefore w:val="0"/>
-      <w:spacing w:after="120" w:before="400" w:lineRule="auto"/>
+      <w:keepNext/>
+      <w:keepLines/>
+      <w:spacing w:before="400" w:after="120"/>
+      <w:outlineLvl w:val="0"/>
     </w:pPr>
     <w:rPr>
       <w:sz w:val="40"/>
       <w:szCs w:val="40"/>
     </w:rPr>
   </w:style>
-  <w:style w:type="paragraph" w:styleId="Heading2">
+  <w:style w:type="paragraph" w:styleId="Ttulo2">
     <w:name w:val="heading 2"/>
     <w:basedOn w:val="Normal"/>
     <w:next w:val="Normal"/>
+    <w:uiPriority w:val="9"/>
+    <w:semiHidden/>
+    <w:unhideWhenUsed/>
+    <w:qFormat/>
     <w:pPr>
-      <w:keepNext w:val="1"/>
-      <w:keepLines w:val="1"/>
-      <w:pageBreakBefore w:val="0"/>
-      <w:spacing w:after="120" w:before="360" w:lineRule="auto"/>
+      <w:keepNext/>
+      <w:keepLines/>
+      <w:spacing w:before="360" w:after="120"/>
+      <w:outlineLvl w:val="1"/>
     </w:pPr>
     <w:rPr>
-      <w:b w:val="0"/>
       <w:sz w:val="32"/>
       <w:szCs w:val="32"/>
     </w:rPr>
   </w:style>
-  <w:style w:type="paragraph" w:styleId="Heading3">
+  <w:style w:type="paragraph" w:styleId="Ttulo3">
     <w:name w:val="heading 3"/>
     <w:basedOn w:val="Normal"/>
     <w:next w:val="Normal"/>
+    <w:uiPriority w:val="9"/>
+    <w:semiHidden/>
+    <w:unhideWhenUsed/>
+    <w:qFormat/>
     <w:pPr>
-      <w:keepNext w:val="1"/>
-      <w:keepLines w:val="1"/>
-      <w:pageBreakBefore w:val="0"/>
-      <w:spacing w:after="80" w:before="320" w:lineRule="auto"/>
+      <w:keepNext/>
+      <w:keepLines/>
+      <w:spacing w:before="320" w:after="80"/>
+      <w:outlineLvl w:val="2"/>
     </w:pPr>
     <w:rPr>
-      <w:b w:val="0"/>
       <w:color w:val="434343"/>
       <w:sz w:val="28"/>
       <w:szCs w:val="28"/>
     </w:rPr>
   </w:style>
-  <w:style w:type="paragraph" w:styleId="Heading4">
+  <w:style w:type="paragraph" w:styleId="Ttulo4">
     <w:name w:val="heading 4"/>
     <w:basedOn w:val="Normal"/>
     <w:next w:val="Normal"/>
+    <w:uiPriority w:val="9"/>
+    <w:semiHidden/>
+    <w:unhideWhenUsed/>
+    <w:qFormat/>
     <w:pPr>
-      <w:keepNext w:val="1"/>
-      <w:keepLines w:val="1"/>
-      <w:pageBreakBefore w:val="0"/>
-      <w:spacing w:after="80" w:before="280" w:lineRule="auto"/>
+      <w:keepNext/>
+      <w:keepLines/>
+      <w:spacing w:before="280" w:after="80"/>
+      <w:outlineLvl w:val="3"/>
     </w:pPr>
     <w:rPr>
       <w:color w:val="666666"/>
@@ -377,67 +857,109 @@
       <w:szCs w:val="24"/>
     </w:rPr>
   </w:style>
-  <w:style w:type="paragraph" w:styleId="Heading5">
+  <w:style w:type="paragraph" w:styleId="Ttulo5">
     <w:name w:val="heading 5"/>
     <w:basedOn w:val="Normal"/>
     <w:next w:val="Normal"/>
+    <w:uiPriority w:val="9"/>
+    <w:semiHidden/>
+    <w:unhideWhenUsed/>
+    <w:qFormat/>
     <w:pPr>
-      <w:keepNext w:val="1"/>
-      <w:keepLines w:val="1"/>
-      <w:pageBreakBefore w:val="0"/>
-      <w:spacing w:after="80" w:before="240" w:lineRule="auto"/>
+      <w:keepNext/>
+      <w:keepLines/>
+      <w:spacing w:before="240" w:after="80"/>
+      <w:outlineLvl w:val="4"/>
     </w:pPr>
     <w:rPr>
       <w:color w:val="666666"/>
-      <w:sz w:val="22"/>
-      <w:szCs w:val="22"/>
     </w:rPr>
   </w:style>
-  <w:style w:type="paragraph" w:styleId="Heading6">
+  <w:style w:type="paragraph" w:styleId="Ttulo6">
     <w:name w:val="heading 6"/>
     <w:basedOn w:val="Normal"/>
     <w:next w:val="Normal"/>
+    <w:uiPriority w:val="9"/>
+    <w:semiHidden/>
+    <w:unhideWhenUsed/>
+    <w:qFormat/>
     <w:pPr>
-      <w:keepNext w:val="1"/>
-      <w:keepLines w:val="1"/>
-      <w:pageBreakBefore w:val="0"/>
-      <w:spacing w:after="80" w:before="240" w:lineRule="auto"/>
+      <w:keepNext/>
+      <w:keepLines/>
+      <w:spacing w:before="240" w:after="80"/>
+      <w:outlineLvl w:val="5"/>
     </w:pPr>
     <w:rPr>
-      <w:i w:val="1"/>
+      <w:i/>
       <w:color w:val="666666"/>
-      <w:sz w:val="22"/>
-      <w:szCs w:val="22"/>
     </w:rPr>
   </w:style>
-  <w:style w:type="paragraph" w:styleId="Title">
+  <w:style w:type="character" w:default="1" w:styleId="Fuentedeprrafopredeter">
+    <w:name w:val="Default Paragraph Font"/>
+    <w:uiPriority w:val="1"/>
+    <w:semiHidden/>
+    <w:unhideWhenUsed/>
+  </w:style>
+  <w:style w:type="table" w:default="1" w:styleId="Tablanormal">
+    <w:name w:val="Normal Table"/>
+    <w:uiPriority w:val="99"/>
+    <w:semiHidden/>
+    <w:unhideWhenUsed/>
+    <w:tblPr>
+      <w:tblInd w:w="0" w:type="dxa"/>
+      <w:tblCellMar>
+        <w:top w:w="0" w:type="dxa"/>
+        <w:left w:w="108" w:type="dxa"/>
+        <w:bottom w:w="0" w:type="dxa"/>
+        <w:right w:w="108" w:type="dxa"/>
+      </w:tblCellMar>
+    </w:tblPr>
+  </w:style>
+  <w:style w:type="numbering" w:default="1" w:styleId="Sinlista">
+    <w:name w:val="No List"/>
+    <w:uiPriority w:val="99"/>
+    <w:semiHidden/>
+    <w:unhideWhenUsed/>
+  </w:style>
+  <w:style w:type="table" w:customStyle="1" w:styleId="TableNormal">
+    <w:name w:val="Table Normal"/>
+    <w:tblPr>
+      <w:tblCellMar>
+        <w:top w:w="0" w:type="dxa"/>
+        <w:left w:w="0" w:type="dxa"/>
+        <w:bottom w:w="0" w:type="dxa"/>
+        <w:right w:w="0" w:type="dxa"/>
+      </w:tblCellMar>
+    </w:tblPr>
+  </w:style>
+  <w:style w:type="paragraph" w:styleId="Ttulo">
     <w:name w:val="Title"/>
     <w:basedOn w:val="Normal"/>
     <w:next w:val="Normal"/>
+    <w:uiPriority w:val="10"/>
+    <w:qFormat/>
     <w:pPr>
-      <w:keepNext w:val="1"/>
-      <w:keepLines w:val="1"/>
-      <w:pageBreakBefore w:val="0"/>
-      <w:spacing w:after="60" w:before="0" w:lineRule="auto"/>
+      <w:keepNext/>
+      <w:keepLines/>
+      <w:spacing w:after="60"/>
     </w:pPr>
     <w:rPr>
       <w:sz w:val="52"/>
       <w:szCs w:val="52"/>
     </w:rPr>
   </w:style>
-  <w:style w:type="paragraph" w:styleId="Subtitle">
+  <w:style w:type="paragraph" w:styleId="Subttulo">
     <w:name w:val="Subtitle"/>
     <w:basedOn w:val="Normal"/>
     <w:next w:val="Normal"/>
+    <w:uiPriority w:val="11"/>
+    <w:qFormat/>
     <w:pPr>
-      <w:keepNext w:val="1"/>
-      <w:keepLines w:val="1"/>
-      <w:pageBreakBefore w:val="0"/>
-      <w:spacing w:after="320" w:before="0" w:lineRule="auto"/>
+      <w:keepNext/>
+      <w:keepLines/>
+      <w:spacing w:after="320"/>
     </w:pPr>
     <w:rPr>
-      <w:rFonts w:ascii="Arial" w:cs="Arial" w:eastAsia="Arial" w:hAnsi="Arial"/>
-      <w:i w:val="0"/>
       <w:color w:val="666666"/>
       <w:sz w:val="30"/>
       <w:szCs w:val="30"/>
@@ -764,4 +1286,16 @@
   </a:objectDefaults>
   <a:extraClrSchemeLst/>
 </a:theme>
+</file>
+
+<file path=customXml/item1.xml><?xml version="1.0" encoding="utf-8"?>
+<b:Sources xmlns:b="http://schemas.openxmlformats.org/officeDocument/2006/bibliography" xmlns="http://schemas.openxmlformats.org/officeDocument/2006/bibliography" SelectedStyle="\APASixthEditionOfficeOnline.xsl" StyleName="APA" Version="6"/>
+</file>
+
+<file path=customXml/itemProps1.xml><?xml version="1.0" encoding="utf-8"?>
+<ds:datastoreItem xmlns:ds="http://schemas.openxmlformats.org/officeDocument/2006/customXml" ds:itemID="{AB803E41-42E7-43D8-A7C9-830080EB6347}">
+  <ds:schemaRefs>
+    <ds:schemaRef ds:uri="http://schemas.openxmlformats.org/officeDocument/2006/bibliography"/>
+  </ds:schemaRefs>
+</ds:datastoreItem>
 </file>
--- a/TrabajoPractico_2/TP2_problema3/docs/INFORME.docx
+++ b/TrabajoPractico_2/TP2_problema3/docs/INFORME.docx
@@ -1,6 +1,6 @@
 
 <file path=word/document.xml><?xml version="1.0" encoding="utf-8"?>
-<w:document xmlns:wpc="http://schemas.microsoft.com/office/word/2010/wordprocessingCanvas" xmlns:cx="http://schemas.microsoft.com/office/drawing/2014/chartex" xmlns:cx1="http://schemas.microsoft.com/office/drawing/2015/9/8/chartex" xmlns:cx2="http://schemas.microsoft.com/office/drawing/2015/10/21/chartex" xmlns:cx3="http://schemas.microsoft.com/office/drawing/2016/5/9/chartex" xmlns:cx4="http://schemas.microsoft.com/office/drawing/2016/5/10/chartex" xmlns:cx5="http://schemas.microsoft.com/office/drawing/2016/5/11/chartex" xmlns:cx6="http://schemas.microsoft.com/office/drawing/2016/5/12/chartex" xmlns:cx7="http://schemas.microsoft.com/office/drawing/2016/5/13/chartex" xmlns:cx8="http://schemas.microsoft.com/office/drawing/2016/5/14/chartex" xmlns:mc="http://schemas.openxmlformats.org/markup-compatibility/2006" xmlns:aink="http://schemas.microsoft.com/office/drawing/2016/ink" xmlns:am3d="http://schemas.microsoft.com/office/drawing/2017/model3d" xmlns:o="urn:schemas-microsoft-com:office:office" xmlns:r="http://schemas.openxmlformats.org/officeDocument/2006/relationships" xmlns:m="http://schemas.openxmlformats.org/officeDocument/2006/math" xmlns:v="urn:schemas-microsoft-com:vml" xmlns:wp14="http://schemas.microsoft.com/office/word/2010/wordprocessingDrawing" xmlns:wp="http://schemas.openxmlformats.org/drawingml/2006/wordprocessingDrawing" xmlns:w10="urn:schemas-microsoft-com:office:word" xmlns:w="http://schemas.openxmlformats.org/wordprocessingml/2006/main" xmlns:w14="http://schemas.microsoft.com/office/word/2010/wordml" xmlns:w15="http://schemas.microsoft.com/office/word/2012/wordml" xmlns:w16cex="http://schemas.microsoft.com/office/word/2018/wordml/cex" xmlns:w16cid="http://schemas.microsoft.com/office/word/2016/wordml/cid" xmlns:w16="http://schemas.microsoft.com/office/word/2018/wordml" xmlns:w16se="http://schemas.microsoft.com/office/word/2015/wordml/symex" xmlns:wpg="http://schemas.microsoft.com/office/word/2010/wordprocessingGroup" xmlns:wpi="http://schemas.microsoft.com/office/word/2010/wordprocessingInk" xmlns:wne="http://schemas.microsoft.com/office/word/2006/wordml" xmlns:wps="http://schemas.microsoft.com/office/word/2010/wordprocessingShape" mc:Ignorable="w14 w15 w16se w16cid w16 w16cex wp14">
+<w:document xmlns:wpc="http://schemas.microsoft.com/office/word/2010/wordprocessingCanvas" xmlns:cx="http://schemas.microsoft.com/office/drawing/2014/chartex" xmlns:cx1="http://schemas.microsoft.com/office/drawing/2015/9/8/chartex" xmlns:cx2="http://schemas.microsoft.com/office/drawing/2015/10/21/chartex" xmlns:cx3="http://schemas.microsoft.com/office/drawing/2016/5/9/chartex" xmlns:cx4="http://schemas.microsoft.com/office/drawing/2016/5/10/chartex" xmlns:cx5="http://schemas.microsoft.com/office/drawing/2016/5/11/chartex" xmlns:cx6="http://schemas.microsoft.com/office/drawing/2016/5/12/chartex" xmlns:cx7="http://schemas.microsoft.com/office/drawing/2016/5/13/chartex" xmlns:cx8="http://schemas.microsoft.com/office/drawing/2016/5/14/chartex" xmlns:mc="http://schemas.openxmlformats.org/markup-compatibility/2006" xmlns:aink="http://schemas.microsoft.com/office/drawing/2016/ink" xmlns:am3d="http://schemas.microsoft.com/office/drawing/2017/model3d" xmlns:o="urn:schemas-microsoft-com:office:office" xmlns:oel="http://schemas.microsoft.com/office/2019/extlst" xmlns:r="http://schemas.openxmlformats.org/officeDocument/2006/relationships" xmlns:m="http://schemas.openxmlformats.org/officeDocument/2006/math" xmlns:v="urn:schemas-microsoft-com:vml" xmlns:wp14="http://schemas.microsoft.com/office/word/2010/wordprocessingDrawing" xmlns:wp="http://schemas.openxmlformats.org/drawingml/2006/wordprocessingDrawing" xmlns:w10="urn:schemas-microsoft-com:office:word" xmlns:w="http://schemas.openxmlformats.org/wordprocessingml/2006/main" xmlns:w14="http://schemas.microsoft.com/office/word/2010/wordml" xmlns:w15="http://schemas.microsoft.com/office/word/2012/wordml" xmlns:w16cex="http://schemas.microsoft.com/office/word/2018/wordml/cex" xmlns:w16cid="http://schemas.microsoft.com/office/word/2016/wordml/cid" xmlns:w16="http://schemas.microsoft.com/office/word/2018/wordml" xmlns:w16du="http://schemas.microsoft.com/office/word/2023/wordml/word16du" xmlns:w16sdtdh="http://schemas.microsoft.com/office/word/2020/wordml/sdtdatahash" xmlns:w16sdtfl="http://schemas.microsoft.com/office/word/2024/wordml/sdtformatlock" xmlns:w16se="http://schemas.microsoft.com/office/word/2015/wordml/symex" xmlns:wpg="http://schemas.microsoft.com/office/word/2010/wordprocessingGroup" xmlns:wpi="http://schemas.microsoft.com/office/word/2010/wordprocessingInk" xmlns:wne="http://schemas.microsoft.com/office/word/2006/wordml" xmlns:wps="http://schemas.microsoft.com/office/word/2010/wordprocessingShape" mc:Ignorable="w14 w15 w16se w16cid w16 w16cex w16sdtdh w16sdtfl w16du wp14">
   <w:body>
     <w:p>
       <w:pPr>
@@ -43,23 +43,67 @@
           <w:szCs w:val="24"/>
         </w:rPr>
         <w:tab/>
-      </w:r>
-      <w:r>
-        <w:rPr>
-          <w:rFonts w:ascii="Times New Roman" w:eastAsia="Times New Roman" w:hAnsi="Times New Roman" w:cs="Times New Roman"/>
-          <w:sz w:val="24"/>
-          <w:szCs w:val="24"/>
-        </w:rPr>
-        <w:t>En primera instancia para la resolución del problema, definimos un módulo llamado aldeas, dedicado a extraer la información de aldeas.txt, documento brindado por la cátedra, con la información base sobre las las aldeas emisoras, las que recibían las notici</w:t>
-      </w:r>
-      <w:r>
-        <w:rPr>
-          <w:rFonts w:ascii="Times New Roman" w:eastAsia="Times New Roman" w:hAnsi="Times New Roman" w:cs="Times New Roman"/>
-          <w:sz w:val="24"/>
-          <w:szCs w:val="24"/>
-        </w:rPr>
-        <w:t xml:space="preserve">as y las leguas que se deben recorrer, esto no dió por resultado una tupla con la información del origen, destino y ponderación, en ese orden. </w:t>
-      </w:r>
+        <w:t>En primera instancia para la resolución del problema, definimos un módulo llamado aldeas, dedicado a extraer la información de aldeas.txt, documento brindado por la cátedra, con la información base sobre las aldeas emisoras, las que re</w:t>
+      </w:r>
+      <w:r>
+        <w:rPr>
+          <w:rFonts w:ascii="Times New Roman" w:eastAsia="Times New Roman" w:hAnsi="Times New Roman" w:cs="Times New Roman"/>
+          <w:sz w:val="24"/>
+          <w:szCs w:val="24"/>
+        </w:rPr>
+        <w:t>c</w:t>
+      </w:r>
+      <w:r>
+        <w:rPr>
+          <w:rFonts w:ascii="Times New Roman" w:eastAsia="Times New Roman" w:hAnsi="Times New Roman" w:cs="Times New Roman"/>
+          <w:sz w:val="24"/>
+          <w:szCs w:val="24"/>
+        </w:rPr>
+        <w:t>ibían las noticias y las leguas que se deben recorrer, esto no</w:t>
+      </w:r>
+      <w:r>
+        <w:rPr>
+          <w:rFonts w:ascii="Times New Roman" w:eastAsia="Times New Roman" w:hAnsi="Times New Roman" w:cs="Times New Roman"/>
+          <w:sz w:val="24"/>
+          <w:szCs w:val="24"/>
+        </w:rPr>
+        <w:t>s</w:t>
+      </w:r>
+      <w:r>
+        <w:rPr>
+          <w:rFonts w:ascii="Times New Roman" w:eastAsia="Times New Roman" w:hAnsi="Times New Roman" w:cs="Times New Roman"/>
+          <w:sz w:val="24"/>
+          <w:szCs w:val="24"/>
+        </w:rPr>
+        <w:t xml:space="preserve"> </w:t>
+      </w:r>
+      <w:r>
+        <w:rPr>
+          <w:rFonts w:ascii="Times New Roman" w:eastAsia="Times New Roman" w:hAnsi="Times New Roman" w:cs="Times New Roman"/>
+          <w:sz w:val="24"/>
+          <w:szCs w:val="24"/>
+        </w:rPr>
+        <w:t>dio</w:t>
+      </w:r>
+      <w:r>
+        <w:rPr>
+          <w:rFonts w:ascii="Times New Roman" w:eastAsia="Times New Roman" w:hAnsi="Times New Roman" w:cs="Times New Roman"/>
+          <w:sz w:val="24"/>
+          <w:szCs w:val="24"/>
+        </w:rPr>
+        <w:t xml:space="preserve"> por resultado una tupla con la información del origen, destino y ponderación, en ese orden. </w:t>
+      </w:r>
+    </w:p>
+    <w:p>
+      <w:pPr>
+        <w:spacing w:after="160" w:line="259" w:lineRule="auto"/>
+        <w:jc w:val="both"/>
+        <w:rPr>
+          <w:rFonts w:ascii="Times New Roman" w:eastAsia="Times New Roman" w:hAnsi="Times New Roman" w:cs="Times New Roman"/>
+          <w:sz w:val="24"/>
+          <w:szCs w:val="24"/>
+        </w:rPr>
+      </w:pPr>
     </w:p>
     <w:p>
       <w:pPr>
@@ -78,23 +122,23 @@
           <w:sz w:val="24"/>
           <w:szCs w:val="24"/>
         </w:rPr>
-        <w:t>Estos son los datos que luego utilizamos en el montículo binario de mínima, el cuál está en un módulo llamado mo</w:t>
-      </w:r>
-      <w:r>
-        <w:rPr>
-          <w:rFonts w:ascii="Times New Roman" w:eastAsia="Times New Roman" w:hAnsi="Times New Roman" w:cs="Times New Roman"/>
-          <w:sz w:val="24"/>
-          <w:szCs w:val="24"/>
-        </w:rPr>
-        <w:t>ntículo binario; no vimos la necesidad de implementar una cola de prioridad (Esta aporta modularidad y orden al código, pero no es esencial), ya que la misma información puede ser procesada por el algoritmo prim desde el montículo, con un menor costo, incl</w:t>
-      </w:r>
-      <w:r>
-        <w:rPr>
-          <w:rFonts w:ascii="Times New Roman" w:eastAsia="Times New Roman" w:hAnsi="Times New Roman" w:cs="Times New Roman"/>
-          <w:sz w:val="24"/>
-          <w:szCs w:val="24"/>
-        </w:rPr>
-        <w:t xml:space="preserve">uso si la diferencia es ínfima. </w:t>
+        <w:t xml:space="preserve">Estos son los datos que luego utilizamos en el montículo binario de mínima, el </w:t>
+      </w:r>
+      <w:r>
+        <w:rPr>
+          <w:rFonts w:ascii="Times New Roman" w:eastAsia="Times New Roman" w:hAnsi="Times New Roman" w:cs="Times New Roman"/>
+          <w:sz w:val="24"/>
+          <w:szCs w:val="24"/>
+        </w:rPr>
+        <w:t>cual</w:t>
+      </w:r>
+      <w:r>
+        <w:rPr>
+          <w:rFonts w:ascii="Times New Roman" w:eastAsia="Times New Roman" w:hAnsi="Times New Roman" w:cs="Times New Roman"/>
+          <w:sz w:val="24"/>
+          <w:szCs w:val="24"/>
+        </w:rPr>
+        <w:t xml:space="preserve"> está en un módulo llamado montículo binario; no vimos la necesidad de implementar una cola de prioridad (Esta aporta modularidad y orden al código, pero no es esencial), ya que la misma información puede ser procesada por el algoritmo prim desde el montículo, con un menor costo, incluso si la diferencia es ínfima. </w:t>
       </w:r>
     </w:p>
     <w:p>
@@ -108,30 +152,6 @@
           <w:szCs w:val="24"/>
         </w:rPr>
       </w:pPr>
-      <w:r>
-        <w:rPr>
-          <w:rFonts w:ascii="Times New Roman" w:eastAsia="Times New Roman" w:hAnsi="Times New Roman" w:cs="Times New Roman"/>
-          <w:sz w:val="24"/>
-          <w:szCs w:val="24"/>
-        </w:rPr>
-        <w:t>En un módulo aparte, construimos un grafo cuya representación es del tipo lista de adyacencias (más específicamente implementada como diccionario de adyacencias, esta es más eficiente para almacenar los vecinos de cada vért</w:t>
-      </w:r>
-      <w:r>
-        <w:rPr>
-          <w:rFonts w:ascii="Times New Roman" w:eastAsia="Times New Roman" w:hAnsi="Times New Roman" w:cs="Times New Roman"/>
-          <w:sz w:val="24"/>
-          <w:szCs w:val="24"/>
-        </w:rPr>
-        <w:t xml:space="preserve">ice, ya que almacena sólo los que existen (no hay lugares vacíos); y permite acceder más rápido a los vecinos y sus ponderaciones, dado que cada vértice tiene un conjunto de vecinos, y cada vecino tiene una ponderación asociada; en el diccionario, acceder </w:t>
-      </w:r>
-      <w:r>
-        <w:rPr>
-          <w:rFonts w:ascii="Times New Roman" w:eastAsia="Times New Roman" w:hAnsi="Times New Roman" w:cs="Times New Roman"/>
-          <w:sz w:val="24"/>
-          <w:szCs w:val="24"/>
-        </w:rPr>
-        <w:t xml:space="preserve">a los vecinos tiene una complejidad O(1) y en el caso de una lista de adyacencias tradicional, es O(n)); en el mismo (grafo), los vértices  representan a las aldea y los arcos representan el costo de la trayectoria en leguas. </w:t>
-      </w:r>
     </w:p>
     <w:p>
       <w:pPr>
@@ -150,15 +170,89 @@
           <w:sz w:val="24"/>
           <w:szCs w:val="24"/>
         </w:rPr>
-        <w:t>Con el algoritmo prim, utiliz</w:t>
-      </w:r>
-      <w:r>
-        <w:rPr>
-          <w:rFonts w:ascii="Times New Roman" w:eastAsia="Times New Roman" w:hAnsi="Times New Roman" w:cs="Times New Roman"/>
-          <w:sz w:val="24"/>
-          <w:szCs w:val="24"/>
-        </w:rPr>
-        <w:t>amos el grafo y la aldea de inicio, para dar lugar al recorrido del algoritmo por el grafo y determinar el camino que represente el costo mínimo utilizando un árbol de expansión mínima (aem). Dentro del algoritmo incluimos un</w:t>
+        <w:t xml:space="preserve">En un módulo aparte, construimos un grafo cuya representación es del tipo lista de adyacencias (más específicamente implementada como diccionario de adyacencias, esta es más eficiente para almacenar los vecinos de cada vértice, ya que almacena sólo los que existen (no hay lugares vacíos); y permite acceder más rápido a los vecinos y sus ponderaciones, dado que cada vértice tiene un conjunto de vecinos, y cada vecino tiene una ponderación asociada; en el diccionario, acceder a los vecinos tiene una complejidad O(1) y en el caso de una lista de adyacencias tradicional, es O(n)); en </w:t>
+      </w:r>
+      <w:r>
+        <w:rPr>
+          <w:rFonts w:ascii="Times New Roman" w:eastAsia="Times New Roman" w:hAnsi="Times New Roman" w:cs="Times New Roman"/>
+          <w:sz w:val="24"/>
+          <w:szCs w:val="24"/>
+        </w:rPr>
+        <w:t>é</w:t>
+      </w:r>
+      <w:r>
+        <w:rPr>
+          <w:rFonts w:ascii="Times New Roman" w:eastAsia="Times New Roman" w:hAnsi="Times New Roman" w:cs="Times New Roman"/>
+          <w:sz w:val="24"/>
+          <w:szCs w:val="24"/>
+        </w:rPr>
+        <w:t>l mismo (grafo), los vértices representan a las aldea</w:t>
+      </w:r>
+      <w:r>
+        <w:rPr>
+          <w:rFonts w:ascii="Times New Roman" w:eastAsia="Times New Roman" w:hAnsi="Times New Roman" w:cs="Times New Roman"/>
+          <w:sz w:val="24"/>
+          <w:szCs w:val="24"/>
+        </w:rPr>
+        <w:t>s</w:t>
+      </w:r>
+      <w:r>
+        <w:rPr>
+          <w:rFonts w:ascii="Times New Roman" w:eastAsia="Times New Roman" w:hAnsi="Times New Roman" w:cs="Times New Roman"/>
+          <w:sz w:val="24"/>
+          <w:szCs w:val="24"/>
+        </w:rPr>
+        <w:t xml:space="preserve"> y los arcos representan el costo de la trayectoria en leguas. </w:t>
+      </w:r>
+    </w:p>
+    <w:p>
+      <w:pPr>
+        <w:spacing w:after="160" w:line="259" w:lineRule="auto"/>
+        <w:ind w:firstLine="720"/>
+        <w:jc w:val="both"/>
+        <w:rPr>
+          <w:rFonts w:ascii="Times New Roman" w:eastAsia="Times New Roman" w:hAnsi="Times New Roman" w:cs="Times New Roman"/>
+          <w:sz w:val="24"/>
+          <w:szCs w:val="24"/>
+        </w:rPr>
+      </w:pPr>
+    </w:p>
+    <w:p>
+      <w:pPr>
+        <w:spacing w:after="160" w:line="259" w:lineRule="auto"/>
+        <w:ind w:firstLine="720"/>
+        <w:jc w:val="both"/>
+        <w:rPr>
+          <w:rFonts w:ascii="Times New Roman" w:eastAsia="Times New Roman" w:hAnsi="Times New Roman" w:cs="Times New Roman"/>
+          <w:sz w:val="24"/>
+          <w:szCs w:val="24"/>
+        </w:rPr>
+      </w:pPr>
+      <w:r>
+        <w:rPr>
+          <w:rFonts w:ascii="Times New Roman" w:eastAsia="Times New Roman" w:hAnsi="Times New Roman" w:cs="Times New Roman"/>
+          <w:sz w:val="24"/>
+          <w:szCs w:val="24"/>
+        </w:rPr>
+        <w:t>Con el algoritmo prim, utilizamos el grafo y la aldea de inicio, para dar lugar al recorrido del algoritmo por el grafo y determinar el camino que represente el costo mínimo utilizando un árbol de expansión mínima (</w:t>
+      </w:r>
+      <w:proofErr w:type="spellStart"/>
+      <w:r>
+        <w:rPr>
+          <w:rFonts w:ascii="Times New Roman" w:eastAsia="Times New Roman" w:hAnsi="Times New Roman" w:cs="Times New Roman"/>
+          <w:sz w:val="24"/>
+          <w:szCs w:val="24"/>
+        </w:rPr>
+        <w:t>aem</w:t>
+      </w:r>
+      <w:proofErr w:type="spellEnd"/>
+      <w:r>
+        <w:rPr>
+          <w:rFonts w:ascii="Times New Roman" w:eastAsia="Times New Roman" w:hAnsi="Times New Roman" w:cs="Times New Roman"/>
+          <w:sz w:val="24"/>
+          <w:szCs w:val="24"/>
+        </w:rPr>
+        <w:t>). Dentro del algoritmo incluimos un</w:t>
       </w:r>
     </w:p>
     <w:p>
@@ -210,6 +304,7 @@
         </w:rPr>
         <w:t xml:space="preserve"> </w:t>
       </w:r>
+      <w:proofErr w:type="gramStart"/>
       <w:r>
         <w:rPr>
           <w:rFonts w:ascii="Times New Roman" w:eastAsia="Times New Roman" w:hAnsi="Times New Roman" w:cs="Times New Roman"/>
@@ -226,7 +321,126 @@
           <w:sz w:val="24"/>
           <w:szCs w:val="24"/>
         </w:rPr>
-        <w:t>()</w:t>
+        <w:t>(</w:t>
+      </w:r>
+      <w:proofErr w:type="gramEnd"/>
+      <w:r>
+        <w:rPr>
+          <w:rFonts w:ascii="Times New Roman" w:eastAsia="Times New Roman" w:hAnsi="Times New Roman" w:cs="Times New Roman"/>
+          <w:color w:val="CCCCCC"/>
+          <w:sz w:val="24"/>
+          <w:szCs w:val="24"/>
+        </w:rPr>
+        <w:t>)</w:t>
+      </w:r>
+    </w:p>
+    <w:p>
+      <w:pPr>
+        <w:spacing w:after="160" w:line="259" w:lineRule="auto"/>
+        <w:jc w:val="both"/>
+        <w:rPr>
+          <w:rFonts w:ascii="Times New Roman" w:eastAsia="Times New Roman" w:hAnsi="Times New Roman" w:cs="Times New Roman"/>
+          <w:sz w:val="24"/>
+          <w:szCs w:val="24"/>
+        </w:rPr>
+      </w:pPr>
+      <w:r>
+        <w:rPr>
+          <w:rFonts w:ascii="Times New Roman" w:eastAsia="Times New Roman" w:hAnsi="Times New Roman" w:cs="Times New Roman"/>
+          <w:sz w:val="24"/>
+          <w:szCs w:val="24"/>
+        </w:rPr>
+        <w:t>con la finalidad de establecer qué vértices (aldeas) ya fueron visitad</w:t>
+      </w:r>
+      <w:r>
+        <w:rPr>
+          <w:rFonts w:ascii="Times New Roman" w:eastAsia="Times New Roman" w:hAnsi="Times New Roman" w:cs="Times New Roman"/>
+          <w:sz w:val="24"/>
+          <w:szCs w:val="24"/>
+        </w:rPr>
+        <w:t>o</w:t>
+      </w:r>
+      <w:r>
+        <w:rPr>
+          <w:rFonts w:ascii="Times New Roman" w:eastAsia="Times New Roman" w:hAnsi="Times New Roman" w:cs="Times New Roman"/>
+          <w:sz w:val="24"/>
+          <w:szCs w:val="24"/>
+        </w:rPr>
+        <w:t xml:space="preserve">s y evitar que se </w:t>
+      </w:r>
+      <w:r>
+        <w:rPr>
+          <w:rFonts w:ascii="Times New Roman" w:eastAsia="Times New Roman" w:hAnsi="Times New Roman" w:cs="Times New Roman"/>
+          <w:sz w:val="24"/>
+          <w:szCs w:val="24"/>
+        </w:rPr>
+        <w:t>almacene más de una vez</w:t>
+      </w:r>
+      <w:r>
+        <w:rPr>
+          <w:rFonts w:ascii="Times New Roman" w:eastAsia="Times New Roman" w:hAnsi="Times New Roman" w:cs="Times New Roman"/>
+          <w:sz w:val="24"/>
+          <w:szCs w:val="24"/>
+        </w:rPr>
+        <w:t xml:space="preserve"> </w:t>
+      </w:r>
+      <w:r>
+        <w:rPr>
+          <w:rFonts w:ascii="Times New Roman" w:eastAsia="Times New Roman" w:hAnsi="Times New Roman" w:cs="Times New Roman"/>
+          <w:sz w:val="24"/>
+          <w:szCs w:val="24"/>
+        </w:rPr>
+        <w:t>la</w:t>
+      </w:r>
+      <w:r>
+        <w:rPr>
+          <w:rFonts w:ascii="Times New Roman" w:eastAsia="Times New Roman" w:hAnsi="Times New Roman" w:cs="Times New Roman"/>
+          <w:sz w:val="24"/>
+          <w:szCs w:val="24"/>
+        </w:rPr>
+        <w:t xml:space="preserve"> misma</w:t>
+      </w:r>
+      <w:r>
+        <w:rPr>
+          <w:rFonts w:ascii="Times New Roman" w:eastAsia="Times New Roman" w:hAnsi="Times New Roman" w:cs="Times New Roman"/>
+          <w:sz w:val="24"/>
+          <w:szCs w:val="24"/>
+        </w:rPr>
+        <w:t xml:space="preserve"> aldea</w:t>
+      </w:r>
+      <w:r>
+        <w:rPr>
+          <w:rFonts w:ascii="Times New Roman" w:eastAsia="Times New Roman" w:hAnsi="Times New Roman" w:cs="Times New Roman"/>
+          <w:sz w:val="24"/>
+          <w:szCs w:val="24"/>
+        </w:rPr>
+        <w:t>, haciendo más eficiente la verificación de las aldeas visitadas</w:t>
+      </w:r>
+      <w:r>
+        <w:rPr>
+          <w:rFonts w:ascii="Times New Roman" w:eastAsia="Times New Roman" w:hAnsi="Times New Roman" w:cs="Times New Roman"/>
+          <w:sz w:val="24"/>
+          <w:szCs w:val="24"/>
+        </w:rPr>
+        <w:t xml:space="preserve">; prim devuelve el </w:t>
+      </w:r>
+      <w:proofErr w:type="spellStart"/>
+      <w:r>
+        <w:rPr>
+          <w:rFonts w:ascii="Times New Roman" w:eastAsia="Times New Roman" w:hAnsi="Times New Roman" w:cs="Times New Roman"/>
+          <w:sz w:val="24"/>
+          <w:szCs w:val="24"/>
+        </w:rPr>
+        <w:t>aem</w:t>
+      </w:r>
+      <w:proofErr w:type="spellEnd"/>
+      <w:r>
+        <w:rPr>
+          <w:rFonts w:ascii="Times New Roman" w:eastAsia="Times New Roman" w:hAnsi="Times New Roman" w:cs="Times New Roman"/>
+          <w:sz w:val="24"/>
+          <w:szCs w:val="24"/>
+        </w:rPr>
+        <w:t xml:space="preserve">. </w:t>
       </w:r>
     </w:p>
     <w:p>
@@ -240,22 +454,6 @@
           <w:szCs w:val="24"/>
         </w:rPr>
       </w:pPr>
-      <w:r>
-        <w:rPr>
-          <w:rFonts w:ascii="Times New Roman" w:eastAsia="Times New Roman" w:hAnsi="Times New Roman" w:cs="Times New Roman"/>
-          <w:sz w:val="24"/>
-          <w:szCs w:val="24"/>
-        </w:rPr>
-        <w:t>con la final</w:t>
-      </w:r>
-      <w:r>
-        <w:rPr>
-          <w:rFonts w:ascii="Times New Roman" w:eastAsia="Times New Roman" w:hAnsi="Times New Roman" w:cs="Times New Roman"/>
-          <w:sz w:val="24"/>
-          <w:szCs w:val="24"/>
-        </w:rPr>
-        <w:t xml:space="preserve">idad de establecer qué vértices (aldeas) ya fueron visitadas y evitar que se duplique el recorrido; prim devuelve el aem. </w:t>
-      </w:r>
     </w:p>
     <w:p>
       <w:pPr>
@@ -274,39 +472,278 @@
           <w:sz w:val="24"/>
           <w:szCs w:val="24"/>
         </w:rPr>
-        <w:t>El algoritmo, como función, se implementa en el test_entregables, el cuál usa print() para mostrar al usuario la siguiente informació</w:t>
-      </w:r>
-      <w:r>
-        <w:rPr>
-          <w:rFonts w:ascii="Times New Roman" w:eastAsia="Times New Roman" w:hAnsi="Times New Roman" w:cs="Times New Roman"/>
-          <w:sz w:val="24"/>
-          <w:szCs w:val="24"/>
-        </w:rPr>
-        <w:t>n sobre el recorrido: Aldea en la que se encuentra (cual es la clave del vértice), de qué aldea viene la noticia (vértice predecesor), y a qué aldea (vértice) se envía desde el nodo actual. Al final de la comunicación del recorrido, se muestra la suma de l</w:t>
-      </w:r>
-      <w:r>
-        <w:rPr>
-          <w:rFonts w:ascii="Times New Roman" w:eastAsia="Times New Roman" w:hAnsi="Times New Roman" w:cs="Times New Roman"/>
-          <w:sz w:val="24"/>
-          <w:szCs w:val="24"/>
-        </w:rPr>
-        <w:t>as ponderaciones recorridas del grafo. Una consideración a tomar en cuenta al observar el código, es que el recorrido inicia en la aldea “Peligro” para cumplir con la consigna del trabajo práctico, sin embargo, inicializando el recorrido desde cualquier al</w:t>
-      </w:r>
-      <w:r>
-        <w:rPr>
-          <w:rFonts w:ascii="Times New Roman" w:eastAsia="Times New Roman" w:hAnsi="Times New Roman" w:cs="Times New Roman"/>
-          <w:sz w:val="24"/>
-          <w:szCs w:val="24"/>
-        </w:rPr>
-        <w:t>dea, se recorrerán todas con el costo total mínimo, esto nos asegura el uso del árbol de expansión mínima. El recorrido más corto es de 94 leguas y que siempre que se implemente este algoritmo con las mismas ponderaciones, el orden de las aldeas es irrelev</w:t>
-      </w:r>
-      <w:r>
-        <w:rPr>
-          <w:rFonts w:ascii="Times New Roman" w:eastAsia="Times New Roman" w:hAnsi="Times New Roman" w:cs="Times New Roman"/>
-          <w:sz w:val="24"/>
-          <w:szCs w:val="24"/>
-        </w:rPr>
-        <w:t>ante (en parte esto está justificado, ya que el grafo es no dirigido) y se mantendrá el costo total.</w:t>
+        <w:t xml:space="preserve">Para cumplir con las consignas del trabajo, se realizó un archivo </w:t>
+      </w:r>
+      <w:r>
+        <w:rPr>
+          <w:rFonts w:ascii="Times New Roman" w:eastAsia="Times New Roman" w:hAnsi="Times New Roman" w:cs="Times New Roman"/>
+          <w:sz w:val="24"/>
+          <w:szCs w:val="24"/>
+        </w:rPr>
+        <w:t>aplicación</w:t>
+      </w:r>
+      <w:r>
+        <w:rPr>
+          <w:rFonts w:ascii="Times New Roman" w:eastAsia="Times New Roman" w:hAnsi="Times New Roman" w:cs="Times New Roman"/>
+          <w:sz w:val="24"/>
+          <w:szCs w:val="24"/>
+        </w:rPr>
+        <w:t xml:space="preserve"> en la carpeta app</w:t>
+      </w:r>
+      <w:r>
+        <w:rPr>
+          <w:rFonts w:ascii="Times New Roman" w:eastAsia="Times New Roman" w:hAnsi="Times New Roman" w:cs="Times New Roman"/>
+          <w:sz w:val="24"/>
+          <w:szCs w:val="24"/>
+        </w:rPr>
+        <w:t xml:space="preserve">, </w:t>
+      </w:r>
+      <w:r>
+        <w:rPr>
+          <w:rFonts w:ascii="Times New Roman" w:eastAsia="Times New Roman" w:hAnsi="Times New Roman" w:cs="Times New Roman"/>
+          <w:sz w:val="24"/>
+          <w:szCs w:val="24"/>
+        </w:rPr>
+        <w:t>la</w:t>
+      </w:r>
+      <w:r>
+        <w:rPr>
+          <w:rFonts w:ascii="Times New Roman" w:eastAsia="Times New Roman" w:hAnsi="Times New Roman" w:cs="Times New Roman"/>
+          <w:sz w:val="24"/>
+          <w:szCs w:val="24"/>
+        </w:rPr>
+        <w:t xml:space="preserve"> </w:t>
+      </w:r>
+      <w:r>
+        <w:rPr>
+          <w:rFonts w:ascii="Times New Roman" w:eastAsia="Times New Roman" w:hAnsi="Times New Roman" w:cs="Times New Roman"/>
+          <w:sz w:val="24"/>
+          <w:szCs w:val="24"/>
+        </w:rPr>
+        <w:t>cual</w:t>
+      </w:r>
+      <w:r>
+        <w:rPr>
+          <w:rFonts w:ascii="Times New Roman" w:eastAsia="Times New Roman" w:hAnsi="Times New Roman" w:cs="Times New Roman"/>
+          <w:sz w:val="24"/>
+          <w:szCs w:val="24"/>
+        </w:rPr>
+        <w:t xml:space="preserve"> </w:t>
+      </w:r>
+      <w:r>
+        <w:rPr>
+          <w:rFonts w:ascii="Times New Roman" w:eastAsia="Times New Roman" w:hAnsi="Times New Roman" w:cs="Times New Roman"/>
+          <w:sz w:val="24"/>
+          <w:szCs w:val="24"/>
+        </w:rPr>
+        <w:t xml:space="preserve">implementa el algoritmo </w:t>
+      </w:r>
+      <w:r>
+        <w:rPr>
+          <w:rFonts w:ascii="Times New Roman" w:eastAsia="Times New Roman" w:hAnsi="Times New Roman" w:cs="Times New Roman"/>
+          <w:sz w:val="24"/>
+          <w:szCs w:val="24"/>
+        </w:rPr>
+        <w:t>P</w:t>
+      </w:r>
+      <w:r>
+        <w:rPr>
+          <w:rFonts w:ascii="Times New Roman" w:eastAsia="Times New Roman" w:hAnsi="Times New Roman" w:cs="Times New Roman"/>
+          <w:sz w:val="24"/>
+          <w:szCs w:val="24"/>
+        </w:rPr>
+        <w:t>rim</w:t>
+      </w:r>
+      <w:r>
+        <w:rPr>
+          <w:rFonts w:ascii="Times New Roman" w:eastAsia="Times New Roman" w:hAnsi="Times New Roman" w:cs="Times New Roman"/>
+          <w:sz w:val="24"/>
+          <w:szCs w:val="24"/>
+        </w:rPr>
+        <w:t xml:space="preserve"> (que, a su vez, utiliza el montículo binario)</w:t>
+      </w:r>
+      <w:r>
+        <w:rPr>
+          <w:rFonts w:ascii="Times New Roman" w:eastAsia="Times New Roman" w:hAnsi="Times New Roman" w:cs="Times New Roman"/>
+          <w:sz w:val="24"/>
+          <w:szCs w:val="24"/>
+        </w:rPr>
+        <w:t xml:space="preserve">, </w:t>
+      </w:r>
+      <w:r>
+        <w:rPr>
+          <w:rFonts w:ascii="Times New Roman" w:eastAsia="Times New Roman" w:hAnsi="Times New Roman" w:cs="Times New Roman"/>
+          <w:sz w:val="24"/>
+          <w:szCs w:val="24"/>
+        </w:rPr>
+        <w:t xml:space="preserve">el grafo y la función para cargar la información de las aldeas al mismo, </w:t>
+      </w:r>
+      <w:r>
+        <w:rPr>
+          <w:rFonts w:ascii="Times New Roman" w:eastAsia="Times New Roman" w:hAnsi="Times New Roman" w:cs="Times New Roman"/>
+          <w:sz w:val="24"/>
+          <w:szCs w:val="24"/>
+        </w:rPr>
+        <w:t xml:space="preserve">usa </w:t>
+      </w:r>
+      <w:proofErr w:type="spellStart"/>
+      <w:r>
+        <w:rPr>
+          <w:rFonts w:ascii="Times New Roman" w:eastAsia="Times New Roman" w:hAnsi="Times New Roman" w:cs="Times New Roman"/>
+          <w:sz w:val="24"/>
+          <w:szCs w:val="24"/>
+        </w:rPr>
+        <w:t>print</w:t>
+      </w:r>
+      <w:proofErr w:type="spellEnd"/>
+      <w:r>
+        <w:rPr>
+          <w:rFonts w:ascii="Times New Roman" w:eastAsia="Times New Roman" w:hAnsi="Times New Roman" w:cs="Times New Roman"/>
+          <w:sz w:val="24"/>
+          <w:szCs w:val="24"/>
+        </w:rPr>
+        <w:t xml:space="preserve">() para mostrar al usuario la siguiente información sobre el recorrido: Aldea en la que se encuentra (cual es la clave del vértice), de qué aldea viene la noticia (vértice predecesor), y a qué aldea (vértice) se envía desde el nodo actual. Al final de la comunicación del recorrido, se muestra la suma de las ponderaciones recorridas del grafo. </w:t>
+      </w:r>
+      <w:r>
+        <w:rPr>
+          <w:rFonts w:ascii="Times New Roman" w:eastAsia="Times New Roman" w:hAnsi="Times New Roman" w:cs="Times New Roman"/>
+          <w:sz w:val="24"/>
+          <w:szCs w:val="24"/>
+        </w:rPr>
+        <w:t>Una consideración para tomar</w:t>
+      </w:r>
+      <w:r>
+        <w:rPr>
+          <w:rFonts w:ascii="Times New Roman" w:eastAsia="Times New Roman" w:hAnsi="Times New Roman" w:cs="Times New Roman"/>
+          <w:sz w:val="24"/>
+          <w:szCs w:val="24"/>
+        </w:rPr>
+        <w:t xml:space="preserve"> en cuenta al observar el </w:t>
+      </w:r>
+      <w:proofErr w:type="gramStart"/>
+      <w:r>
+        <w:rPr>
+          <w:rFonts w:ascii="Times New Roman" w:eastAsia="Times New Roman" w:hAnsi="Times New Roman" w:cs="Times New Roman"/>
+          <w:sz w:val="24"/>
+          <w:szCs w:val="24"/>
+        </w:rPr>
+        <w:t>código,</w:t>
+      </w:r>
+      <w:proofErr w:type="gramEnd"/>
+      <w:r>
+        <w:rPr>
+          <w:rFonts w:ascii="Times New Roman" w:eastAsia="Times New Roman" w:hAnsi="Times New Roman" w:cs="Times New Roman"/>
+          <w:sz w:val="24"/>
+          <w:szCs w:val="24"/>
+        </w:rPr>
+        <w:t xml:space="preserve"> es que el recorrido inicia en la aldea “Peligro” para cumplir con la consigna del trabajo práctico, sin embargo, inicializando el recorrido desde cualquier aldea, se recorrerán todas con el costo total mínimo, esto nos asegura el uso del árbol de expansión mínima. El recorrido más </w:t>
+      </w:r>
+      <w:r>
+        <w:rPr>
+          <w:rFonts w:ascii="Times New Roman" w:eastAsia="Times New Roman" w:hAnsi="Times New Roman" w:cs="Times New Roman"/>
+          <w:sz w:val="24"/>
+          <w:szCs w:val="24"/>
+        </w:rPr>
+        <w:lastRenderedPageBreak/>
+        <w:t>corto es de 94 leguas y que siempre que se implemente este algoritmo con las mismas ponderaciones, el orden de las aldeas es irrelevante (en parte esto está justificado, ya que el grafo es no dirigido) y se mantendrá el costo total.</w:t>
+      </w:r>
+    </w:p>
+    <w:p>
+      <w:pPr>
+        <w:spacing w:after="160" w:line="259" w:lineRule="auto"/>
+        <w:ind w:firstLine="720"/>
+        <w:jc w:val="both"/>
+        <w:rPr>
+          <w:rFonts w:ascii="Times New Roman" w:eastAsia="Times New Roman" w:hAnsi="Times New Roman" w:cs="Times New Roman"/>
+          <w:sz w:val="24"/>
+          <w:szCs w:val="24"/>
+        </w:rPr>
+      </w:pPr>
+    </w:p>
+    <w:p>
+      <w:pPr>
+        <w:spacing w:after="160" w:line="259" w:lineRule="auto"/>
+        <w:ind w:firstLine="720"/>
+        <w:jc w:val="both"/>
+        <w:rPr>
+          <w:rFonts w:ascii="Times New Roman" w:eastAsia="Times New Roman" w:hAnsi="Times New Roman" w:cs="Times New Roman"/>
+          <w:sz w:val="24"/>
+          <w:szCs w:val="24"/>
+        </w:rPr>
+      </w:pPr>
+      <w:r>
+        <w:rPr>
+          <w:rFonts w:ascii="Times New Roman" w:eastAsia="Times New Roman" w:hAnsi="Times New Roman" w:cs="Times New Roman"/>
+          <w:sz w:val="24"/>
+          <w:szCs w:val="24"/>
+        </w:rPr>
+        <w:t>Para visualizar</w:t>
+      </w:r>
+      <w:r>
+        <w:rPr>
+          <w:rFonts w:ascii="Times New Roman" w:eastAsia="Times New Roman" w:hAnsi="Times New Roman" w:cs="Times New Roman"/>
+          <w:sz w:val="24"/>
+          <w:szCs w:val="24"/>
+        </w:rPr>
+        <w:t xml:space="preserve"> el grafo,</w:t>
+      </w:r>
+      <w:r>
+        <w:rPr>
+          <w:rFonts w:ascii="Times New Roman" w:eastAsia="Times New Roman" w:hAnsi="Times New Roman" w:cs="Times New Roman"/>
+          <w:sz w:val="24"/>
+          <w:szCs w:val="24"/>
+        </w:rPr>
+        <w:t xml:space="preserve"> y corroborar el correcto funcionamiento </w:t>
+      </w:r>
+      <w:r>
+        <w:rPr>
+          <w:rFonts w:ascii="Times New Roman" w:eastAsia="Times New Roman" w:hAnsi="Times New Roman" w:cs="Times New Roman"/>
+          <w:sz w:val="24"/>
+          <w:szCs w:val="24"/>
+        </w:rPr>
+        <w:t>del código</w:t>
+      </w:r>
+      <w:r>
+        <w:rPr>
+          <w:rFonts w:ascii="Times New Roman" w:eastAsia="Times New Roman" w:hAnsi="Times New Roman" w:cs="Times New Roman"/>
+          <w:sz w:val="24"/>
+          <w:szCs w:val="24"/>
+        </w:rPr>
+        <w:t xml:space="preserve"> se realizó el siguiente esquema en base a la información de las aldeas.</w:t>
+      </w:r>
+      <w:r>
+        <w:rPr>
+          <w:rFonts w:ascii="Times New Roman" w:eastAsia="Times New Roman" w:hAnsi="Times New Roman" w:cs="Times New Roman"/>
+          <w:sz w:val="24"/>
+          <w:szCs w:val="24"/>
+        </w:rPr>
+        <w:t xml:space="preserve"> </w:t>
+      </w:r>
+      <w:r>
+        <w:rPr>
+          <w:rFonts w:ascii="Times New Roman" w:eastAsia="Times New Roman" w:hAnsi="Times New Roman" w:cs="Times New Roman"/>
+          <w:sz w:val="24"/>
+          <w:szCs w:val="24"/>
+        </w:rPr>
+        <w:t xml:space="preserve">En el esquema se puede observar en celeste el grafo y en azul el </w:t>
+      </w:r>
+      <w:proofErr w:type="spellStart"/>
+      <w:r>
+        <w:rPr>
+          <w:rFonts w:ascii="Times New Roman" w:eastAsia="Times New Roman" w:hAnsi="Times New Roman" w:cs="Times New Roman"/>
+          <w:sz w:val="24"/>
+          <w:szCs w:val="24"/>
+        </w:rPr>
+        <w:t>aem</w:t>
+      </w:r>
+      <w:proofErr w:type="spellEnd"/>
+      <w:r>
+        <w:rPr>
+          <w:rFonts w:ascii="Times New Roman" w:eastAsia="Times New Roman" w:hAnsi="Times New Roman" w:cs="Times New Roman"/>
+          <w:sz w:val="24"/>
+          <w:szCs w:val="24"/>
+        </w:rPr>
+        <w:t>.</w:t>
       </w:r>
     </w:p>
     <w:p>
@@ -319,22 +756,10 @@
           <w:szCs w:val="24"/>
         </w:rPr>
       </w:pPr>
-    </w:p>
-    <w:p>
-      <w:pPr>
-        <w:spacing w:after="160" w:line="259" w:lineRule="auto"/>
-        <w:jc w:val="both"/>
-        <w:rPr>
-          <w:rFonts w:ascii="Times New Roman" w:eastAsia="Times New Roman" w:hAnsi="Times New Roman" w:cs="Times New Roman"/>
-          <w:sz w:val="24"/>
-          <w:szCs w:val="24"/>
-        </w:rPr>
-      </w:pPr>
       <w:r>
         <w:rPr>
           <w:noProof/>
         </w:rPr>
-        <w:lastRenderedPageBreak/>
         <w:drawing>
           <wp:inline distT="0" distB="0" distL="0" distR="0" wp14:anchorId="6DDEF1D2" wp14:editId="65820388">
             <wp:extent cx="5733415" cy="3644900"/>
@@ -383,7 +808,7 @@
 </file>
 
 <file path=word/styles.xml><?xml version="1.0" encoding="utf-8"?>
-<w:styles xmlns:mc="http://schemas.openxmlformats.org/markup-compatibility/2006" xmlns:r="http://schemas.openxmlformats.org/officeDocument/2006/relationships" xmlns:w="http://schemas.openxmlformats.org/wordprocessingml/2006/main" xmlns:w14="http://schemas.microsoft.com/office/word/2010/wordml" xmlns:w15="http://schemas.microsoft.com/office/word/2012/wordml" xmlns:w16cex="http://schemas.microsoft.com/office/word/2018/wordml/cex" xmlns:w16cid="http://schemas.microsoft.com/office/word/2016/wordml/cid" xmlns:w16="http://schemas.microsoft.com/office/word/2018/wordml" xmlns:w16se="http://schemas.microsoft.com/office/word/2015/wordml/symex" mc:Ignorable="w14 w15 w16se w16cid w16 w16cex">
+<w:styles xmlns:mc="http://schemas.openxmlformats.org/markup-compatibility/2006" xmlns:r="http://schemas.openxmlformats.org/officeDocument/2006/relationships" xmlns:w="http://schemas.openxmlformats.org/wordprocessingml/2006/main" xmlns:w14="http://schemas.microsoft.com/office/word/2010/wordml" xmlns:w15="http://schemas.microsoft.com/office/word/2012/wordml" xmlns:w16cex="http://schemas.microsoft.com/office/word/2018/wordml/cex" xmlns:w16cid="http://schemas.microsoft.com/office/word/2016/wordml/cid" xmlns:w16="http://schemas.microsoft.com/office/word/2018/wordml" xmlns:w16du="http://schemas.microsoft.com/office/word/2023/wordml/word16du" xmlns:w16sdtdh="http://schemas.microsoft.com/office/word/2020/wordml/sdtdatahash" xmlns:w16sdtfl="http://schemas.microsoft.com/office/word/2024/wordml/sdtformatlock" xmlns:w16se="http://schemas.microsoft.com/office/word/2015/wordml/symex" mc:Ignorable="w14 w15 w16se w16cid w16 w16cex w16sdtdh w16sdtfl w16du">
   <w:docDefaults>
     <w:rPrDefault>
       <w:rPr>
@@ -781,7 +1206,7 @@
     <w:name w:val="Normal"/>
     <w:qFormat/>
   </w:style>
-  <w:style w:type="paragraph" w:styleId="Ttulo1">
+  <w:style w:type="paragraph" w:styleId="Heading1">
     <w:name w:val="heading 1"/>
     <w:basedOn w:val="Normal"/>
     <w:next w:val="Normal"/>
@@ -798,7 +1223,7 @@
       <w:szCs w:val="40"/>
     </w:rPr>
   </w:style>
-  <w:style w:type="paragraph" w:styleId="Ttulo2">
+  <w:style w:type="paragraph" w:styleId="Heading2">
     <w:name w:val="heading 2"/>
     <w:basedOn w:val="Normal"/>
     <w:next w:val="Normal"/>
@@ -817,7 +1242,7 @@
       <w:szCs w:val="32"/>
     </w:rPr>
   </w:style>
-  <w:style w:type="paragraph" w:styleId="Ttulo3">
+  <w:style w:type="paragraph" w:styleId="Heading3">
     <w:name w:val="heading 3"/>
     <w:basedOn w:val="Normal"/>
     <w:next w:val="Normal"/>
@@ -837,7 +1262,7 @@
       <w:szCs w:val="28"/>
     </w:rPr>
   </w:style>
-  <w:style w:type="paragraph" w:styleId="Ttulo4">
+  <w:style w:type="paragraph" w:styleId="Heading4">
     <w:name w:val="heading 4"/>
     <w:basedOn w:val="Normal"/>
     <w:next w:val="Normal"/>
@@ -857,7 +1282,7 @@
       <w:szCs w:val="24"/>
     </w:rPr>
   </w:style>
-  <w:style w:type="paragraph" w:styleId="Ttulo5">
+  <w:style w:type="paragraph" w:styleId="Heading5">
     <w:name w:val="heading 5"/>
     <w:basedOn w:val="Normal"/>
     <w:next w:val="Normal"/>
@@ -875,7 +1300,7 @@
       <w:color w:val="666666"/>
     </w:rPr>
   </w:style>
-  <w:style w:type="paragraph" w:styleId="Ttulo6">
+  <w:style w:type="paragraph" w:styleId="Heading6">
     <w:name w:val="heading 6"/>
     <w:basedOn w:val="Normal"/>
     <w:next w:val="Normal"/>
@@ -894,13 +1319,13 @@
       <w:color w:val="666666"/>
     </w:rPr>
   </w:style>
-  <w:style w:type="character" w:default="1" w:styleId="Fuentedeprrafopredeter">
+  <w:style w:type="character" w:default="1" w:styleId="DefaultParagraphFont">
     <w:name w:val="Default Paragraph Font"/>
     <w:uiPriority w:val="1"/>
     <w:semiHidden/>
     <w:unhideWhenUsed/>
   </w:style>
-  <w:style w:type="table" w:default="1" w:styleId="Tablanormal">
+  <w:style w:type="table" w:default="1" w:styleId="TableNormal">
     <w:name w:val="Normal Table"/>
     <w:uiPriority w:val="99"/>
     <w:semiHidden/>
@@ -915,14 +1340,14 @@
       </w:tblCellMar>
     </w:tblPr>
   </w:style>
-  <w:style w:type="numbering" w:default="1" w:styleId="Sinlista">
+  <w:style w:type="numbering" w:default="1" w:styleId="NoList">
     <w:name w:val="No List"/>
     <w:uiPriority w:val="99"/>
     <w:semiHidden/>
     <w:unhideWhenUsed/>
   </w:style>
-  <w:style w:type="table" w:customStyle="1" w:styleId="TableNormal">
-    <w:name w:val="Table Normal"/>
+  <w:style w:type="table" w:customStyle="1" w:styleId="TableNormal1">
+    <w:name w:val="Table Normal1"/>
     <w:tblPr>
       <w:tblCellMar>
         <w:top w:w="0" w:type="dxa"/>
@@ -932,7 +1357,7 @@
       </w:tblCellMar>
     </w:tblPr>
   </w:style>
-  <w:style w:type="paragraph" w:styleId="Ttulo">
+  <w:style w:type="paragraph" w:styleId="Title">
     <w:name w:val="Title"/>
     <w:basedOn w:val="Normal"/>
     <w:next w:val="Normal"/>
@@ -948,7 +1373,7 @@
       <w:szCs w:val="52"/>
     </w:rPr>
   </w:style>
-  <w:style w:type="paragraph" w:styleId="Subttulo">
+  <w:style w:type="paragraph" w:styleId="Subtitle">
     <w:name w:val="Subtitle"/>
     <w:basedOn w:val="Normal"/>
     <w:next w:val="Normal"/>
